--- a/HW2/HW-2.docx
+++ b/HW2/HW-2.docx
@@ -468,269 +468,21 @@
         </w:rPr>
         <w:t>این امر برای سرویس عادی مورد نیاز نبوده و کافی است که لینک پاک شود.</w:t>
       </w:r>
-    </w:p>
-    <w:p>
-      <w:pPr>
-        <w:rPr>
-          <w:rtl/>
-          <w:lang w:bidi="fa-IR"/>
-        </w:rPr>
-      </w:pPr>
-      <w:r>
-        <w:rPr>
-          <w:rFonts w:hint="cs"/>
-          <w:rtl/>
-          <w:lang w:bidi="fa-IR"/>
-        </w:rPr>
-        <w:t>هر فاکتور در کنار شماره تقاضا</w:t>
-      </w:r>
-      <w:r>
-        <w:rPr>
-          <w:rFonts w:hint="cs"/>
-          <w:rtl/>
-          <w:lang w:bidi="fa-IR"/>
-        </w:rPr>
-        <w:t xml:space="preserve"> و</w:t>
-      </w:r>
-      <w:r>
-        <w:rPr>
-          <w:rFonts w:hint="cs"/>
-          <w:rtl/>
-          <w:lang w:bidi="fa-IR"/>
-        </w:rPr>
-        <w:t xml:space="preserve"> مبلغ</w:t>
-      </w:r>
-      <w:r>
-        <w:rPr>
-          <w:rFonts w:hint="cs"/>
-          <w:rtl/>
-          <w:lang w:bidi="fa-IR"/>
-        </w:rPr>
-        <w:t>،</w:t>
-      </w:r>
-      <w:r>
-        <w:rPr>
-          <w:rFonts w:hint="cs"/>
-          <w:rtl/>
-          <w:lang w:bidi="fa-IR"/>
-        </w:rPr>
-        <w:t xml:space="preserve"> اطلاعات صاحب تقاضا را نیز در بر می‌گیرد.</w:t>
-      </w:r>
-      <w:r>
-        <w:rPr>
-          <w:rFonts w:hint="cs"/>
-          <w:rtl/>
-          <w:lang w:bidi="fa-IR"/>
-        </w:rPr>
-        <w:t xml:space="preserve"> در نهایت بعد از تایید تقاضا و پرداخت فاکتور این اطلاعات به همراه اطلاعات </w:t>
-      </w:r>
-      <w:r>
-        <w:rPr>
-          <w:lang w:bidi="fa-IR"/>
-        </w:rPr>
-        <w:t>URL</w:t>
-      </w:r>
-      <w:r>
-        <w:rPr>
-          <w:rFonts w:hint="cs"/>
-          <w:rtl/>
-          <w:lang w:bidi="fa-IR"/>
-        </w:rPr>
-        <w:t xml:space="preserve"> و لینک کوتاه شده می‌بایست ذخیره شوند.</w:t>
-      </w:r>
-      <w:r>
-        <w:rPr>
-          <w:rFonts w:hint="cs"/>
-          <w:rtl/>
-          <w:lang w:bidi="fa-IR"/>
-        </w:rPr>
-        <w:t xml:space="preserve"> این امر برخلاف لینک‌های سرویس رایگان می‌باشد که تنها شامل لینک و نسخه‌ی کوتاه شده بودند.</w:t>
-      </w:r>
-    </w:p>
-    <w:p>
-      <w:pPr>
-        <w:rPr>
-          <w:color w:val="FFC000"/>
-          <w:rtl/>
-          <w:lang w:bidi="fa-IR"/>
-        </w:rPr>
-      </w:pPr>
-      <w:r>
-        <w:rPr>
-          <w:rFonts w:hint="cs"/>
-          <w:rtl/>
-          <w:lang w:bidi="fa-IR"/>
-        </w:rPr>
-        <w:t>برای تمامی سرویس‌های ویژه و رایگان می‌بایست تعداد دسترسی‌ها</w:t>
-      </w:r>
-      <w:r>
-        <w:rPr>
-          <w:rFonts w:hint="cs"/>
-          <w:rtl/>
-          <w:lang w:bidi="fa-IR"/>
-        </w:rPr>
-        <w:t xml:space="preserve"> به لینک‌ها</w:t>
-      </w:r>
-      <w:r>
-        <w:rPr>
-          <w:rFonts w:hint="cs"/>
-          <w:rtl/>
-          <w:lang w:bidi="fa-IR"/>
-        </w:rPr>
-        <w:t xml:space="preserve"> شمرده</w:t>
-      </w:r>
-      <w:r>
-        <w:rPr>
-          <w:rFonts w:hint="cs"/>
-          <w:rtl/>
-          <w:lang w:bidi="fa-IR"/>
-        </w:rPr>
-        <w:t xml:space="preserve"> و ذخیره</w:t>
-      </w:r>
-      <w:r>
-        <w:rPr>
-          <w:rFonts w:hint="cs"/>
-          <w:rtl/>
-          <w:lang w:bidi="fa-IR"/>
-        </w:rPr>
-        <w:t xml:space="preserve"> شود. </w:t>
-      </w:r>
-      <w:r>
-        <w:rPr>
-          <w:rFonts w:hint="cs"/>
-          <w:rtl/>
-          <w:lang w:bidi="fa-IR"/>
-        </w:rPr>
-        <w:t>این شمارش</w:t>
-      </w:r>
-      <w:r>
-        <w:rPr>
-          <w:rFonts w:hint="cs"/>
-          <w:rtl/>
-          <w:lang w:bidi="fa-IR"/>
-        </w:rPr>
-        <w:t xml:space="preserve"> می‌بایست</w:t>
-      </w:r>
-      <w:r>
-        <w:rPr>
-          <w:rFonts w:hint="cs"/>
-          <w:rtl/>
-          <w:lang w:bidi="fa-IR"/>
-        </w:rPr>
-        <w:t xml:space="preserve"> به گونه‌ای باشد که در مورد محل دسترسی هم اطلاعات بدهد</w:t>
-      </w:r>
-      <w:r>
-        <w:rPr>
-          <w:rFonts w:hint="cs"/>
-          <w:rtl/>
-          <w:lang w:bidi="fa-IR"/>
-        </w:rPr>
-        <w:t xml:space="preserve"> یعنی </w:t>
-      </w:r>
-      <w:r>
-        <w:rPr>
-          <w:rFonts w:hint="cs"/>
-          <w:rtl/>
-          <w:lang w:bidi="fa-IR"/>
-        </w:rPr>
-        <w:t>مشخص کند که ۱۰ بار از طریق ایران یا ۱۰ بار خارج ایران دسترسی وجود داشته است.</w:t>
-      </w:r>
-      <w:r>
-        <w:rPr>
-          <w:rFonts w:hint="cs"/>
-          <w:rtl/>
-          <w:lang w:bidi="fa-IR"/>
-        </w:rPr>
-        <w:t xml:space="preserve"> (مکان‌های تعریف شده برای شرکت لینکک، داخل و خارج ایران می‌باشد)</w:t>
-      </w:r>
-    </w:p>
-    <w:p>
-      <w:pPr>
-        <w:rPr>
-          <w:rtl/>
-          <w:lang w:bidi="fa-IR"/>
-        </w:rPr>
-      </w:pPr>
-      <w:r>
-        <w:rPr>
-          <w:rFonts w:hint="cs"/>
-          <w:rtl/>
-          <w:lang w:bidi="fa-IR"/>
-        </w:rPr>
-        <w:lastRenderedPageBreak/>
-        <w:t>برای مشتریان ویژه یک قسمت پرسش و پاسخ وحود دارد که می‌توانند مشکلات خود را پیگیری کنند. این قسمت شامل تعدادی پرسش و پاسخ است که می‌توانند ادامه‌دار باشند. از آنجایی که ممکن است برای رسیدگی به شکایات</w:t>
-      </w:r>
-      <w:r>
-        <w:rPr>
-          <w:rFonts w:hint="cs"/>
-          <w:rtl/>
-          <w:lang w:bidi="fa-IR"/>
-        </w:rPr>
-        <w:t>،</w:t>
-      </w:r>
-      <w:r>
-        <w:rPr>
-          <w:rFonts w:hint="cs"/>
-          <w:rtl/>
-          <w:lang w:bidi="fa-IR"/>
-        </w:rPr>
-        <w:t xml:space="preserve"> به اطلاعات این قسمت نیاز باشد می‌بایست این اطلاعات ذخیره شوند.</w:t>
-      </w:r>
-      <w:r>
-        <w:rPr>
-          <w:rFonts w:hint="cs"/>
-          <w:rtl/>
-          <w:lang w:bidi="fa-IR"/>
-        </w:rPr>
-        <w:t xml:space="preserve"> برای هر پرسش و پاسخ در کنار متن نیاز است که </w:t>
-      </w:r>
-      <w:r>
-        <w:rPr>
-          <w:rFonts w:hint="cs"/>
-          <w:rtl/>
-          <w:lang w:bidi="fa-IR"/>
-        </w:rPr>
-        <w:t xml:space="preserve">نام </w:t>
-      </w:r>
-      <w:r>
-        <w:rPr>
-          <w:rFonts w:hint="cs"/>
-          <w:rtl/>
-          <w:lang w:bidi="fa-IR"/>
-        </w:rPr>
-        <w:t>نویسنده را نیز نگهداری کرد.</w:t>
-      </w:r>
-    </w:p>
-    <w:p>
-      <w:pPr>
-        <w:rPr>
-          <w:rtl/>
-          <w:lang w:bidi="fa-IR"/>
-        </w:rPr>
-      </w:pPr>
-      <w:r>
-        <w:rPr>
-          <w:rFonts w:hint="cs"/>
-          <w:rtl/>
-          <w:lang w:bidi="fa-IR"/>
-        </w:rPr>
-        <w:t>برای سرویس ویژه و رایگان نیاز است که زمان ساخت لینک ذخیره شود.</w:t>
-      </w:r>
-      <w:r>
-        <w:rPr>
-          <w:rFonts w:hint="cs"/>
-          <w:rtl/>
-          <w:lang w:bidi="fa-IR"/>
-        </w:rPr>
-        <w:t xml:space="preserve"> برای سرویس ویژه زمانی که لینک غیر فعال شده است نیز می‌بایست ذخیره شود.</w:t>
-      </w:r>
-      <w:r>
-        <w:rPr>
-          <w:rFonts w:hint="cs"/>
-          <w:rtl/>
-          <w:lang w:bidi="fa-IR"/>
-        </w:rPr>
-        <w:t xml:space="preserve"> این موارد می‌بایست به صورت خودکار پیاده‌سازی شوند.</w:t>
+      <w:r>
+        <w:rPr>
+          <w:rFonts w:hint="cs"/>
+          <w:rtl/>
+          <w:lang w:bidi="fa-IR"/>
+        </w:rPr>
+        <w:t xml:space="preserve"> در واقع لینک کوتاه شده‌ی یک سرویس ویژه نباید حتی پس از پاک شدن هم برای سایر سرویس‌های ویژه قابل استفاده باشد</w:t>
+      </w:r>
+      <w:r>
+        <w:rPr>
+          <w:rFonts w:hint="cs"/>
+          <w:rtl/>
+          <w:lang w:bidi="fa-IR"/>
+        </w:rPr>
+        <w:t xml:space="preserve"> و این در حالی است که لینک‌های کوتاه شده سرویس رایگان بعد از پاک شدن ممکن است دوباره مورد استفاده قرار بگیرند.</w:t>
       </w:r>
       <w:bookmarkStart w:id="0" w:name="_GoBack"/>
       <w:bookmarkEnd w:id="0"/>
@@ -738,50 +490,176 @@
     <w:p>
       <w:pPr>
         <w:rPr>
-          <w:rFonts w:hint="cs"/>
-          <w:lang w:bidi="fa-IR"/>
-        </w:rPr>
-      </w:pPr>
-      <w:r>
-        <w:rPr>
-          <w:rFonts w:hint="cs"/>
-          <w:rtl/>
-          <w:lang w:bidi="fa-IR"/>
-        </w:rPr>
-        <w:t>مشتریان ویژه می‌توانند از سرویس لینک‌های زمان‌دار استفاده کنند، این لینک‌ها در یک بازه مشخص فعال هستند و بعد از آن غیرفعال می‌شوند. از نظر داده، این لینک‌ها کاملا مطابق با لینک‌های ویژه عادی می‌باشند</w:t>
-      </w:r>
-      <w:r>
-        <w:rPr>
-          <w:rFonts w:hint="cs"/>
-          <w:rtl/>
-          <w:lang w:bidi="fa-IR"/>
-        </w:rPr>
-        <w:t xml:space="preserve"> با این تفاوت که زمان انقضا آن‌ها می‌بایست ذکر شود.</w:t>
-      </w:r>
-      <w:r>
-        <w:rPr>
-          <w:rFonts w:hint="cs"/>
-          <w:rtl/>
-          <w:lang w:bidi="fa-IR"/>
-        </w:rPr>
-        <w:t xml:space="preserve"> (سعی کنید لینک‌های زمان‌دار و عادی را با یک منطق مشترک پیاده‌سازی کنید.)</w:t>
+          <w:rtl/>
+          <w:lang w:bidi="fa-IR"/>
+        </w:rPr>
+      </w:pPr>
+      <w:r>
+        <w:rPr>
+          <w:rFonts w:hint="cs"/>
+          <w:rtl/>
+          <w:lang w:bidi="fa-IR"/>
+        </w:rPr>
+        <w:t>هر فاکتور در کنار شماره تقاضا</w:t>
+      </w:r>
+      <w:r>
+        <w:rPr>
+          <w:rFonts w:hint="cs"/>
+          <w:rtl/>
+          <w:lang w:bidi="fa-IR"/>
+        </w:rPr>
+        <w:t xml:space="preserve"> و</w:t>
+      </w:r>
+      <w:r>
+        <w:rPr>
+          <w:rFonts w:hint="cs"/>
+          <w:rtl/>
+          <w:lang w:bidi="fa-IR"/>
+        </w:rPr>
+        <w:t xml:space="preserve"> مبلغ</w:t>
+      </w:r>
+      <w:r>
+        <w:rPr>
+          <w:rFonts w:hint="cs"/>
+          <w:rtl/>
+          <w:lang w:bidi="fa-IR"/>
+        </w:rPr>
+        <w:t>،</w:t>
+      </w:r>
+      <w:r>
+        <w:rPr>
+          <w:rFonts w:hint="cs"/>
+          <w:rtl/>
+          <w:lang w:bidi="fa-IR"/>
+        </w:rPr>
+        <w:t xml:space="preserve"> اطلاعات صاحب تقاضا را نیز در بر می‌گیرد.</w:t>
+      </w:r>
+      <w:r>
+        <w:rPr>
+          <w:rFonts w:hint="cs"/>
+          <w:rtl/>
+          <w:lang w:bidi="fa-IR"/>
+        </w:rPr>
+        <w:t xml:space="preserve"> در نهایت بعد از تایید تقاضا و پرداخت فاکتور این اطلاعات به همراه اطلاعات </w:t>
+      </w:r>
+      <w:r>
+        <w:rPr>
+          <w:lang w:bidi="fa-IR"/>
+        </w:rPr>
+        <w:t>URL</w:t>
+      </w:r>
+      <w:r>
+        <w:rPr>
+          <w:rFonts w:hint="cs"/>
+          <w:rtl/>
+          <w:lang w:bidi="fa-IR"/>
+        </w:rPr>
+        <w:t xml:space="preserve"> و لینک کوتاه شده می‌بایست ذخیره شوند.</w:t>
+      </w:r>
+      <w:r>
+        <w:rPr>
+          <w:rFonts w:hint="cs"/>
+          <w:rtl/>
+          <w:lang w:bidi="fa-IR"/>
+        </w:rPr>
+        <w:t xml:space="preserve"> این امر برخلاف لینک‌های سرویس رایگان می‌باشد که تنها شامل لینک و نسخه‌ی کوتاه شده بودند.</w:t>
       </w:r>
     </w:p>
     <w:p>
       <w:pPr>
-        <w:pStyle w:val="Heading1"/>
-        <w:rPr>
-          <w:rtl/>
-          <w:lang w:bidi="fa-IR"/>
-        </w:rPr>
-      </w:pPr>
-      <w:r>
-        <w:rPr>
-          <w:rFonts w:hint="cs"/>
-          <w:rtl/>
-          <w:lang w:bidi="fa-IR"/>
-        </w:rPr>
-        <w:t>تحویل‌دادنی‌ها</w:t>
+        <w:rPr>
+          <w:color w:val="FFC000"/>
+          <w:rtl/>
+          <w:lang w:bidi="fa-IR"/>
+        </w:rPr>
+      </w:pPr>
+      <w:r>
+        <w:rPr>
+          <w:rFonts w:hint="cs"/>
+          <w:rtl/>
+          <w:lang w:bidi="fa-IR"/>
+        </w:rPr>
+        <w:t>برای تمامی سرویس‌های ویژه و رایگان می‌بایست تعداد دسترسی‌ها</w:t>
+      </w:r>
+      <w:r>
+        <w:rPr>
+          <w:rFonts w:hint="cs"/>
+          <w:rtl/>
+          <w:lang w:bidi="fa-IR"/>
+        </w:rPr>
+        <w:t xml:space="preserve"> به لینک‌ها</w:t>
+      </w:r>
+      <w:r>
+        <w:rPr>
+          <w:rFonts w:hint="cs"/>
+          <w:rtl/>
+          <w:lang w:bidi="fa-IR"/>
+        </w:rPr>
+        <w:t xml:space="preserve"> شمرده</w:t>
+      </w:r>
+      <w:r>
+        <w:rPr>
+          <w:rFonts w:hint="cs"/>
+          <w:rtl/>
+          <w:lang w:bidi="fa-IR"/>
+        </w:rPr>
+        <w:t xml:space="preserve"> و ذخیره</w:t>
+      </w:r>
+      <w:r>
+        <w:rPr>
+          <w:rFonts w:hint="cs"/>
+          <w:rtl/>
+          <w:lang w:bidi="fa-IR"/>
+        </w:rPr>
+        <w:t xml:space="preserve"> شود. </w:t>
+      </w:r>
+      <w:r>
+        <w:rPr>
+          <w:rFonts w:hint="cs"/>
+          <w:rtl/>
+          <w:lang w:bidi="fa-IR"/>
+        </w:rPr>
+        <w:t>این شمارش</w:t>
+      </w:r>
+      <w:r>
+        <w:rPr>
+          <w:rFonts w:hint="cs"/>
+          <w:rtl/>
+          <w:lang w:bidi="fa-IR"/>
+        </w:rPr>
+        <w:t xml:space="preserve"> می‌بایست</w:t>
+      </w:r>
+      <w:r>
+        <w:rPr>
+          <w:rFonts w:hint="cs"/>
+          <w:rtl/>
+          <w:lang w:bidi="fa-IR"/>
+        </w:rPr>
+        <w:t xml:space="preserve"> به گونه‌ای باشد که در مورد محل دسترسی هم اطلاعات بدهد</w:t>
+      </w:r>
+      <w:r>
+        <w:rPr>
+          <w:rFonts w:hint="cs"/>
+          <w:rtl/>
+          <w:lang w:bidi="fa-IR"/>
+        </w:rPr>
+        <w:t xml:space="preserve"> یعنی </w:t>
+      </w:r>
+      <w:r>
+        <w:rPr>
+          <w:rFonts w:hint="cs"/>
+          <w:rtl/>
+          <w:lang w:bidi="fa-IR"/>
+        </w:rPr>
+        <w:t>مشخص کند که ۱۰ بار از طریق ایران یا ۱۰ بار خارج ایران دسترسی وجود داشته است.</w:t>
+      </w:r>
+      <w:r>
+        <w:rPr>
+          <w:rFonts w:hint="cs"/>
+          <w:rtl/>
+          <w:lang w:bidi="fa-IR"/>
+        </w:rPr>
+        <w:t xml:space="preserve"> (مکان‌های تعریف شده برای شرکت لینکک، داخل و خارج ایران می‌باشد)</w:t>
       </w:r>
     </w:p>
     <w:p>
@@ -793,45 +671,16 @@
       </w:pPr>
       <w:r>
         <w:rPr>
-          <w:rtl/>
-          <w:lang w:bidi="fa-IR"/>
-        </w:rPr>
-        <w:t>موارد ز</w:t>
-      </w:r>
-      <w:r>
-        <w:rPr>
-          <w:rFonts w:hint="cs"/>
-          <w:rtl/>
-          <w:lang w:bidi="fa-IR"/>
-        </w:rPr>
-        <w:t>ی</w:t>
-      </w:r>
-      <w:r>
-        <w:rPr>
-          <w:rFonts w:hint="eastAsia"/>
-          <w:rtl/>
-          <w:lang w:bidi="fa-IR"/>
-        </w:rPr>
-        <w:t>ر</w:t>
-      </w:r>
-      <w:r>
-        <w:rPr>
-          <w:rtl/>
-          <w:lang w:bidi="fa-IR"/>
-        </w:rPr>
-        <w:t xml:space="preserve"> را به دقت انجام داده و نتا</w:t>
-      </w:r>
-      <w:r>
-        <w:rPr>
-          <w:rFonts w:hint="cs"/>
-          <w:rtl/>
-          <w:lang w:bidi="fa-IR"/>
-        </w:rPr>
-        <w:t>ی</w:t>
-      </w:r>
-      <w:r>
-        <w:rPr>
-          <w:rFonts w:hint="eastAsia"/>
+          <w:rFonts w:hint="cs"/>
+          <w:rtl/>
+          <w:lang w:bidi="fa-IR"/>
+        </w:rPr>
+        <w:lastRenderedPageBreak/>
+        <w:t>برای مشتریان ویژه یک قسمت پرسش و پاسخ و</w:t>
+      </w:r>
+      <w:r>
+        <w:rPr>
+          <w:rFonts w:hint="cs"/>
           <w:rtl/>
           <w:lang w:bidi="fa-IR"/>
         </w:rPr>
@@ -839,279 +688,51 @@
       </w:r>
       <w:r>
         <w:rPr>
-          <w:rtl/>
-          <w:lang w:bidi="fa-IR"/>
-        </w:rPr>
-        <w:t xml:space="preserve"> حاصل را در </w:t>
-      </w:r>
-      <w:r>
-        <w:rPr>
-          <w:rFonts w:hint="cs"/>
-          <w:rtl/>
-          <w:lang w:bidi="fa-IR"/>
-        </w:rPr>
-        <w:t>ی</w:t>
-      </w:r>
-      <w:r>
-        <w:rPr>
-          <w:rFonts w:hint="eastAsia"/>
-          <w:rtl/>
-          <w:lang w:bidi="fa-IR"/>
-        </w:rPr>
-        <w:t>ک</w:t>
-      </w:r>
-      <w:r>
-        <w:rPr>
-          <w:rtl/>
-          <w:lang w:bidi="fa-IR"/>
-        </w:rPr>
-        <w:t xml:space="preserve"> فا</w:t>
-      </w:r>
-      <w:r>
-        <w:rPr>
-          <w:rFonts w:hint="cs"/>
-          <w:rtl/>
-          <w:lang w:bidi="fa-IR"/>
-        </w:rPr>
-        <w:t>ی</w:t>
-      </w:r>
-      <w:r>
-        <w:rPr>
-          <w:rFonts w:hint="eastAsia"/>
-          <w:rtl/>
-          <w:lang w:bidi="fa-IR"/>
-        </w:rPr>
-        <w:t>ل</w:t>
-      </w:r>
-      <w:r>
-        <w:rPr>
-          <w:rtl/>
-          <w:lang w:bidi="fa-IR"/>
-        </w:rPr>
-        <w:t xml:space="preserve"> ز</w:t>
-      </w:r>
-      <w:r>
-        <w:rPr>
-          <w:rFonts w:hint="cs"/>
-          <w:rtl/>
-          <w:lang w:bidi="fa-IR"/>
-        </w:rPr>
-        <w:t>ی</w:t>
-      </w:r>
-      <w:r>
-        <w:rPr>
-          <w:rFonts w:hint="eastAsia"/>
-          <w:rtl/>
-          <w:lang w:bidi="fa-IR"/>
-        </w:rPr>
-        <w:t>پ،</w:t>
-      </w:r>
-      <w:r>
-        <w:rPr>
-          <w:rtl/>
-          <w:lang w:bidi="fa-IR"/>
-        </w:rPr>
-        <w:t xml:space="preserve"> که مطابق با</w:t>
-      </w:r>
-      <w:r>
-        <w:rPr>
-          <w:rFonts w:hint="cs"/>
-          <w:rtl/>
-          <w:lang w:bidi="fa-IR"/>
-        </w:rPr>
-        <w:t xml:space="preserve"> </w:t>
-      </w:r>
-      <w:r>
-        <w:rPr>
-          <w:rFonts w:hint="eastAsia"/>
-          <w:rtl/>
-          <w:lang w:bidi="fa-IR"/>
-        </w:rPr>
-        <w:t>آن</w:t>
-      </w:r>
-      <w:r>
-        <w:rPr>
-          <w:rtl/>
-          <w:lang w:bidi="fa-IR"/>
-        </w:rPr>
-        <w:t xml:space="preserve"> چه در سا</w:t>
-      </w:r>
-      <w:r>
-        <w:rPr>
-          <w:rFonts w:hint="cs"/>
-          <w:rtl/>
-          <w:lang w:bidi="fa-IR"/>
-        </w:rPr>
-        <w:t>ی</w:t>
-      </w:r>
-      <w:r>
-        <w:rPr>
-          <w:rFonts w:hint="eastAsia"/>
-          <w:rtl/>
-          <w:lang w:bidi="fa-IR"/>
-        </w:rPr>
-        <w:t>ت</w:t>
-      </w:r>
-      <w:r>
-        <w:rPr>
-          <w:rtl/>
-          <w:lang w:bidi="fa-IR"/>
-        </w:rPr>
-        <w:t xml:space="preserve"> درس توض</w:t>
-      </w:r>
-      <w:r>
-        <w:rPr>
-          <w:rFonts w:hint="cs"/>
-          <w:rtl/>
-          <w:lang w:bidi="fa-IR"/>
-        </w:rPr>
-        <w:t>ی</w:t>
-      </w:r>
-      <w:r>
-        <w:rPr>
-          <w:rFonts w:hint="eastAsia"/>
-          <w:rtl/>
-          <w:lang w:bidi="fa-IR"/>
-        </w:rPr>
-        <w:t>ح</w:t>
-      </w:r>
-      <w:r>
-        <w:rPr>
-          <w:rtl/>
-          <w:lang w:bidi="fa-IR"/>
-        </w:rPr>
-        <w:t xml:space="preserve"> داده شده نام گذار</w:t>
-      </w:r>
-      <w:r>
-        <w:rPr>
-          <w:rFonts w:hint="cs"/>
-          <w:rtl/>
-          <w:lang w:bidi="fa-IR"/>
-        </w:rPr>
-        <w:t>ی</w:t>
-      </w:r>
-      <w:r>
-        <w:rPr>
-          <w:rtl/>
-          <w:lang w:bidi="fa-IR"/>
-        </w:rPr>
-        <w:t xml:space="preserve"> شده است، در سا</w:t>
-      </w:r>
-      <w:r>
-        <w:rPr>
-          <w:rFonts w:hint="cs"/>
-          <w:rtl/>
-          <w:lang w:bidi="fa-IR"/>
-        </w:rPr>
-        <w:t>ی</w:t>
-      </w:r>
-      <w:r>
-        <w:rPr>
-          <w:rFonts w:hint="eastAsia"/>
-          <w:rtl/>
-          <w:lang w:bidi="fa-IR"/>
-        </w:rPr>
-        <w:t>ت</w:t>
-      </w:r>
-      <w:r>
-        <w:rPr>
-          <w:rtl/>
-          <w:lang w:bidi="fa-IR"/>
-        </w:rPr>
-        <w:t xml:space="preserve"> درس بارگذار</w:t>
-      </w:r>
-      <w:r>
-        <w:rPr>
-          <w:rFonts w:hint="cs"/>
-          <w:rtl/>
-          <w:lang w:bidi="fa-IR"/>
-        </w:rPr>
-        <w:t>ی</w:t>
-      </w:r>
-      <w:r>
-        <w:rPr>
-          <w:rFonts w:hint="cs"/>
-          <w:rtl/>
-          <w:lang w:bidi="fa-IR"/>
-        </w:rPr>
-        <w:t xml:space="preserve"> </w:t>
-      </w:r>
-      <w:r>
-        <w:rPr>
-          <w:rFonts w:hint="eastAsia"/>
-          <w:rtl/>
-          <w:lang w:bidi="fa-IR"/>
-        </w:rPr>
-        <w:t>نما</w:t>
-      </w:r>
-      <w:r>
-        <w:rPr>
-          <w:rFonts w:hint="cs"/>
-          <w:rtl/>
-          <w:lang w:bidi="fa-IR"/>
-        </w:rPr>
-        <w:t>یی</w:t>
-      </w:r>
-      <w:r>
-        <w:rPr>
-          <w:rFonts w:hint="eastAsia"/>
-          <w:rtl/>
-          <w:lang w:bidi="fa-IR"/>
-        </w:rPr>
-        <w:t>د</w:t>
-      </w:r>
-      <w:r>
-        <w:rPr>
-          <w:rtl/>
-          <w:lang w:bidi="fa-IR"/>
-        </w:rPr>
-        <w:t>. موارد مطلوب در ا</w:t>
-      </w:r>
-      <w:r>
-        <w:rPr>
-          <w:rFonts w:hint="cs"/>
-          <w:rtl/>
-          <w:lang w:bidi="fa-IR"/>
-        </w:rPr>
-        <w:t>ی</w:t>
-      </w:r>
-      <w:r>
-        <w:rPr>
-          <w:rFonts w:hint="eastAsia"/>
-          <w:rtl/>
-          <w:lang w:bidi="fa-IR"/>
-        </w:rPr>
-        <w:t>ن</w:t>
-      </w:r>
-      <w:r>
-        <w:rPr>
-          <w:rtl/>
-          <w:lang w:bidi="fa-IR"/>
-        </w:rPr>
-        <w:t xml:space="preserve"> پروژه به شرح ز</w:t>
-      </w:r>
-      <w:r>
-        <w:rPr>
-          <w:rFonts w:hint="cs"/>
-          <w:rtl/>
-          <w:lang w:bidi="fa-IR"/>
-        </w:rPr>
-        <w:t>ی</w:t>
-      </w:r>
-      <w:r>
-        <w:rPr>
-          <w:rFonts w:hint="eastAsia"/>
-          <w:rtl/>
-          <w:lang w:bidi="fa-IR"/>
-        </w:rPr>
-        <w:t>ر</w:t>
-      </w:r>
-      <w:r>
-        <w:rPr>
-          <w:rtl/>
-          <w:lang w:bidi="fa-IR"/>
-        </w:rPr>
-        <w:t xml:space="preserve"> هستند:</w:t>
+          <w:rFonts w:hint="cs"/>
+          <w:rtl/>
+          <w:lang w:bidi="fa-IR"/>
+        </w:rPr>
+        <w:t>ود دارد که می‌توانند مشکلات خود را پیگیری کنند. این قسمت شامل تعدادی پرسش و پاسخ است که می‌توانند ادامه‌دار باشند. از آنجایی که ممکن است برای رسیدگی به شکایات</w:t>
+      </w:r>
+      <w:r>
+        <w:rPr>
+          <w:rFonts w:hint="cs"/>
+          <w:rtl/>
+          <w:lang w:bidi="fa-IR"/>
+        </w:rPr>
+        <w:t>،</w:t>
+      </w:r>
+      <w:r>
+        <w:rPr>
+          <w:rFonts w:hint="cs"/>
+          <w:rtl/>
+          <w:lang w:bidi="fa-IR"/>
+        </w:rPr>
+        <w:t xml:space="preserve"> به اطلاعات این قسمت نیاز باشد می‌بایست این اطلاعات ذخیره شوند.</w:t>
+      </w:r>
+      <w:r>
+        <w:rPr>
+          <w:rFonts w:hint="cs"/>
+          <w:rtl/>
+          <w:lang w:bidi="fa-IR"/>
+        </w:rPr>
+        <w:t xml:space="preserve"> برای هر پرسش و پاسخ در کنار متن نیاز است که </w:t>
+      </w:r>
+      <w:r>
+        <w:rPr>
+          <w:rFonts w:hint="cs"/>
+          <w:rtl/>
+          <w:lang w:bidi="fa-IR"/>
+        </w:rPr>
+        <w:t xml:space="preserve">نام </w:t>
+      </w:r>
+      <w:r>
+        <w:rPr>
+          <w:rFonts w:hint="cs"/>
+          <w:rtl/>
+          <w:lang w:bidi="fa-IR"/>
+        </w:rPr>
+        <w:t>نویسنده را نیز نگهداری کرد.</w:t>
       </w:r>
     </w:p>
     <w:p>
@@ -1127,652 +748,110 @@
           <w:rtl/>
           <w:lang w:bidi="fa-IR"/>
         </w:rPr>
-        <w:t xml:space="preserve">۱. </w:t>
-      </w:r>
-      <w:r>
-        <w:rPr>
-          <w:rtl/>
-          <w:lang w:bidi="fa-IR"/>
-        </w:rPr>
-        <w:t>ل</w:t>
-      </w:r>
-      <w:r>
-        <w:rPr>
-          <w:rFonts w:hint="cs"/>
-          <w:rtl/>
-          <w:lang w:bidi="fa-IR"/>
-        </w:rPr>
-        <w:t>ی</w:t>
-      </w:r>
-      <w:r>
-        <w:rPr>
-          <w:rFonts w:hint="eastAsia"/>
-          <w:rtl/>
-          <w:lang w:bidi="fa-IR"/>
-        </w:rPr>
-        <w:t>ست</w:t>
-      </w:r>
-      <w:r>
-        <w:rPr>
-          <w:rtl/>
-          <w:lang w:bidi="fa-IR"/>
-        </w:rPr>
-        <w:t xml:space="preserve"> تمام </w:t>
-      </w:r>
-      <w:r>
-        <w:rPr>
-          <w:lang w:bidi="fa-IR"/>
-        </w:rPr>
-        <w:t>Entity</w:t>
-      </w:r>
-      <w:r>
-        <w:rPr>
-          <w:rtl/>
-          <w:lang w:bidi="fa-IR"/>
-        </w:rPr>
-        <w:t>ها</w:t>
-      </w:r>
-      <w:r>
-        <w:rPr>
-          <w:rFonts w:hint="cs"/>
-          <w:rtl/>
-          <w:lang w:bidi="fa-IR"/>
-        </w:rPr>
-        <w:t>ی</w:t>
-      </w:r>
-      <w:r>
-        <w:rPr>
-          <w:rtl/>
-          <w:lang w:bidi="fa-IR"/>
-        </w:rPr>
-        <w:t xml:space="preserve"> س</w:t>
-      </w:r>
-      <w:r>
-        <w:rPr>
-          <w:rFonts w:hint="cs"/>
-          <w:rtl/>
-          <w:lang w:bidi="fa-IR"/>
-        </w:rPr>
-        <w:t>ی</w:t>
-      </w:r>
-      <w:r>
-        <w:rPr>
-          <w:rFonts w:hint="eastAsia"/>
-          <w:rtl/>
-          <w:lang w:bidi="fa-IR"/>
-        </w:rPr>
-        <w:t>ستم</w:t>
-      </w:r>
-      <w:r>
-        <w:rPr>
-          <w:rtl/>
-          <w:lang w:bidi="fa-IR"/>
-        </w:rPr>
-        <w:t xml:space="preserve"> را استخراج و ذکر نما</w:t>
-      </w:r>
-      <w:r>
-        <w:rPr>
-          <w:rFonts w:hint="cs"/>
-          <w:rtl/>
-          <w:lang w:bidi="fa-IR"/>
-        </w:rPr>
-        <w:t>یی</w:t>
-      </w:r>
-      <w:r>
-        <w:rPr>
-          <w:rFonts w:hint="eastAsia"/>
-          <w:rtl/>
-          <w:lang w:bidi="fa-IR"/>
-        </w:rPr>
-        <w:t>د</w:t>
-      </w:r>
-      <w:r>
-        <w:rPr>
-          <w:rtl/>
-          <w:lang w:bidi="fa-IR"/>
-        </w:rPr>
-        <w:t>. تمام</w:t>
-      </w:r>
-      <w:r>
-        <w:rPr>
-          <w:rFonts w:hint="cs"/>
-          <w:rtl/>
-          <w:lang w:bidi="fa-IR"/>
-        </w:rPr>
-        <w:t>ی</w:t>
-      </w:r>
-      <w:r>
-        <w:rPr>
-          <w:rtl/>
-          <w:lang w:bidi="fa-IR"/>
-        </w:rPr>
-        <w:t xml:space="preserve"> </w:t>
-      </w:r>
-      <w:r>
-        <w:rPr>
-          <w:lang w:bidi="fa-IR"/>
-        </w:rPr>
-        <w:t>Entity Weak</w:t>
-      </w:r>
-      <w:r>
-        <w:rPr>
-          <w:rtl/>
-          <w:lang w:bidi="fa-IR"/>
-        </w:rPr>
-        <w:t>ها</w:t>
-      </w:r>
-      <w:r>
-        <w:rPr>
-          <w:rFonts w:hint="cs"/>
-          <w:rtl/>
-          <w:lang w:bidi="fa-IR"/>
-        </w:rPr>
-        <w:t xml:space="preserve"> </w:t>
-      </w:r>
-      <w:r>
-        <w:rPr>
-          <w:rFonts w:hint="eastAsia"/>
-          <w:rtl/>
-          <w:lang w:bidi="fa-IR"/>
-        </w:rPr>
-        <w:t>را</w:t>
-      </w:r>
-      <w:r>
-        <w:rPr>
-          <w:rtl/>
-          <w:lang w:bidi="fa-IR"/>
-        </w:rPr>
-        <w:t xml:space="preserve"> به طور دق</w:t>
-      </w:r>
-      <w:r>
-        <w:rPr>
-          <w:rFonts w:hint="cs"/>
-          <w:rtl/>
-          <w:lang w:bidi="fa-IR"/>
-        </w:rPr>
-        <w:t>ی</w:t>
-      </w:r>
-      <w:r>
-        <w:rPr>
-          <w:rFonts w:hint="eastAsia"/>
-          <w:rtl/>
-          <w:lang w:bidi="fa-IR"/>
-        </w:rPr>
-        <w:t>ق</w:t>
-      </w:r>
-      <w:r>
-        <w:rPr>
-          <w:rtl/>
-          <w:lang w:bidi="fa-IR"/>
-        </w:rPr>
-        <w:t xml:space="preserve"> مشخص نما</w:t>
-      </w:r>
-      <w:r>
-        <w:rPr>
-          <w:rFonts w:hint="cs"/>
-          <w:rtl/>
-          <w:lang w:bidi="fa-IR"/>
-        </w:rPr>
-        <w:t>یی</w:t>
-      </w:r>
-      <w:r>
-        <w:rPr>
-          <w:rFonts w:hint="eastAsia"/>
-          <w:rtl/>
-          <w:lang w:bidi="fa-IR"/>
-        </w:rPr>
-        <w:t>د</w:t>
-      </w:r>
-      <w:r>
-        <w:rPr>
-          <w:rtl/>
-          <w:lang w:bidi="fa-IR"/>
-        </w:rPr>
-        <w:t xml:space="preserve"> و بگو</w:t>
-      </w:r>
-      <w:r>
-        <w:rPr>
-          <w:rFonts w:hint="cs"/>
-          <w:rtl/>
-          <w:lang w:bidi="fa-IR"/>
-        </w:rPr>
-        <w:t>یی</w:t>
-      </w:r>
-      <w:r>
-        <w:rPr>
-          <w:rFonts w:hint="eastAsia"/>
-          <w:rtl/>
-          <w:lang w:bidi="fa-IR"/>
-        </w:rPr>
-        <w:t>د</w:t>
-      </w:r>
-      <w:r>
-        <w:rPr>
-          <w:rtl/>
-          <w:lang w:bidi="fa-IR"/>
-        </w:rPr>
-        <w:t xml:space="preserve"> </w:t>
-      </w:r>
-      <w:r>
-        <w:rPr>
-          <w:lang w:bidi="fa-IR"/>
-        </w:rPr>
-        <w:t>Entity Strong</w:t>
-      </w:r>
-      <w:r>
-        <w:rPr>
-          <w:rtl/>
-          <w:lang w:bidi="fa-IR"/>
-        </w:rPr>
-        <w:t xml:space="preserve"> مربوط به هر </w:t>
-      </w:r>
-      <w:r>
-        <w:rPr>
-          <w:rFonts w:hint="cs"/>
-          <w:rtl/>
-          <w:lang w:bidi="fa-IR"/>
-        </w:rPr>
-        <w:t>ی</w:t>
-      </w:r>
-      <w:r>
-        <w:rPr>
-          <w:rFonts w:hint="eastAsia"/>
-          <w:rtl/>
-          <w:lang w:bidi="fa-IR"/>
-        </w:rPr>
-        <w:t>ک</w:t>
-      </w:r>
-      <w:r>
-        <w:rPr>
-          <w:rtl/>
-          <w:lang w:bidi="fa-IR"/>
-        </w:rPr>
-        <w:t xml:space="preserve"> از آن ها</w:t>
-      </w:r>
-      <w:r>
-        <w:rPr>
-          <w:rFonts w:hint="cs"/>
-          <w:rtl/>
-          <w:lang w:bidi="fa-IR"/>
-        </w:rPr>
-        <w:t xml:space="preserve"> </w:t>
-      </w:r>
-      <w:r>
-        <w:rPr>
-          <w:rFonts w:hint="eastAsia"/>
-          <w:rtl/>
-          <w:lang w:bidi="fa-IR"/>
-        </w:rPr>
-        <w:t>کدام</w:t>
-      </w:r>
-      <w:r>
-        <w:rPr>
-          <w:rtl/>
-          <w:lang w:bidi="fa-IR"/>
-        </w:rPr>
-        <w:t xml:space="preserve"> است.</w:t>
+        <w:t>برای سرویس ویژه و رایگان نیاز است که زمان ساخت لینک ذخیره شود.</w:t>
+      </w:r>
+      <w:r>
+        <w:rPr>
+          <w:rFonts w:hint="cs"/>
+          <w:rtl/>
+          <w:lang w:bidi="fa-IR"/>
+        </w:rPr>
+        <w:t xml:space="preserve"> برای سرویس ویژه زمانی که لینک غیر فعال شده است نیز می‌بایست ذخیره شود.</w:t>
+      </w:r>
+      <w:r>
+        <w:rPr>
+          <w:rFonts w:hint="cs"/>
+          <w:rtl/>
+          <w:lang w:bidi="fa-IR"/>
+        </w:rPr>
+        <w:t xml:space="preserve"> این موارد می‌بایست به صورت خودکار </w:t>
+      </w:r>
+      <w:r>
+        <w:rPr>
+          <w:rFonts w:hint="cs"/>
+          <w:rtl/>
+          <w:lang w:bidi="fa-IR"/>
+        </w:rPr>
+        <w:t>انجام شوند.</w:t>
       </w:r>
     </w:p>
     <w:p>
       <w:pPr>
         <w:rPr>
-          <w:rtl/>
-          <w:lang w:bidi="fa-IR"/>
-        </w:rPr>
-      </w:pPr>
-      <w:r>
-        <w:rPr>
-          <w:rFonts w:hint="cs"/>
-          <w:rtl/>
-          <w:lang w:bidi="fa-IR"/>
-        </w:rPr>
-        <w:t xml:space="preserve">۲. </w:t>
-      </w:r>
-      <w:r>
-        <w:rPr>
-          <w:rtl/>
-          <w:lang w:bidi="fa-IR"/>
-        </w:rPr>
-        <w:t>ل</w:t>
-      </w:r>
-      <w:r>
-        <w:rPr>
-          <w:rFonts w:hint="cs"/>
-          <w:rtl/>
-          <w:lang w:bidi="fa-IR"/>
-        </w:rPr>
-        <w:t>ی</w:t>
-      </w:r>
-      <w:r>
-        <w:rPr>
-          <w:rFonts w:hint="eastAsia"/>
-          <w:rtl/>
-          <w:lang w:bidi="fa-IR"/>
-        </w:rPr>
-        <w:t>ست</w:t>
-      </w:r>
-      <w:r>
-        <w:rPr>
-          <w:rtl/>
-          <w:lang w:bidi="fa-IR"/>
-        </w:rPr>
-        <w:t xml:space="preserve"> تمام </w:t>
-      </w:r>
-      <w:r>
-        <w:rPr>
-          <w:lang w:bidi="fa-IR"/>
-        </w:rPr>
-        <w:t>Relation</w:t>
-      </w:r>
-      <w:r>
-        <w:rPr>
-          <w:rtl/>
-          <w:lang w:bidi="fa-IR"/>
-        </w:rPr>
-        <w:t>ها را ته</w:t>
-      </w:r>
-      <w:r>
-        <w:rPr>
-          <w:rFonts w:hint="cs"/>
-          <w:rtl/>
-          <w:lang w:bidi="fa-IR"/>
-        </w:rPr>
-        <w:t>ی</w:t>
-      </w:r>
-      <w:r>
-        <w:rPr>
-          <w:rFonts w:hint="eastAsia"/>
-          <w:rtl/>
-          <w:lang w:bidi="fa-IR"/>
-        </w:rPr>
-        <w:t>ه</w:t>
-      </w:r>
-      <w:r>
-        <w:rPr>
-          <w:rtl/>
-          <w:lang w:bidi="fa-IR"/>
-        </w:rPr>
-        <w:t xml:space="preserve"> کن</w:t>
-      </w:r>
-      <w:r>
-        <w:rPr>
-          <w:rFonts w:hint="cs"/>
-          <w:rtl/>
-          <w:lang w:bidi="fa-IR"/>
-        </w:rPr>
-        <w:t>ی</w:t>
-      </w:r>
-      <w:r>
-        <w:rPr>
-          <w:rFonts w:hint="eastAsia"/>
-          <w:rtl/>
-          <w:lang w:bidi="fa-IR"/>
-        </w:rPr>
-        <w:t>د</w:t>
-      </w:r>
-      <w:r>
-        <w:rPr>
-          <w:rtl/>
-          <w:lang w:bidi="fa-IR"/>
-        </w:rPr>
-        <w:t>.</w:t>
+          <w:lang w:bidi="fa-IR"/>
+        </w:rPr>
+      </w:pPr>
+      <w:r>
+        <w:rPr>
+          <w:rFonts w:hint="cs"/>
+          <w:rtl/>
+          <w:lang w:bidi="fa-IR"/>
+        </w:rPr>
+        <w:t>مشتریان ویژه می‌توانند از سرویس لینک‌های زمان‌دار استفاده کنند، این لینک‌ها در یک بازه مشخص فعال هستند و بعد از آن غیرفعال می‌شوند. از نظر داده، این لینک‌ها کاملا مطابق با لینک‌های ویژه عادی می‌باشند</w:t>
+      </w:r>
+      <w:r>
+        <w:rPr>
+          <w:rFonts w:hint="cs"/>
+          <w:rtl/>
+          <w:lang w:bidi="fa-IR"/>
+        </w:rPr>
+        <w:t xml:space="preserve"> با این تفاوت که زمان انقضا آن‌ها می‌بایست ذکر شود.</w:t>
+      </w:r>
+      <w:r>
+        <w:rPr>
+          <w:rFonts w:hint="cs"/>
+          <w:rtl/>
+          <w:lang w:bidi="fa-IR"/>
+        </w:rPr>
+        <w:t xml:space="preserve"> (سعی کنید لینک‌های زمان‌دار و عادی را با یک منطق مشترک </w:t>
+      </w:r>
+      <w:r>
+        <w:rPr>
+          <w:rFonts w:hint="cs"/>
+          <w:rtl/>
+          <w:lang w:bidi="fa-IR"/>
+        </w:rPr>
+        <w:t>طراحی</w:t>
+      </w:r>
+      <w:r>
+        <w:rPr>
+          <w:rFonts w:hint="cs"/>
+          <w:rtl/>
+          <w:lang w:bidi="fa-IR"/>
+        </w:rPr>
+        <w:t xml:space="preserve"> کنید.)</w:t>
       </w:r>
     </w:p>
     <w:p>
       <w:pPr>
-        <w:rPr>
-          <w:rtl/>
-          <w:lang w:bidi="fa-IR"/>
-        </w:rPr>
-      </w:pPr>
-      <w:r>
-        <w:rPr>
-          <w:rFonts w:hint="cs"/>
-          <w:rtl/>
-          <w:lang w:bidi="fa-IR"/>
-        </w:rPr>
-        <w:t xml:space="preserve">۳. </w:t>
-      </w:r>
-      <w:r>
-        <w:rPr>
-          <w:rtl/>
-          <w:lang w:bidi="fa-IR"/>
-        </w:rPr>
-        <w:t>ل</w:t>
-      </w:r>
-      <w:r>
-        <w:rPr>
-          <w:rFonts w:hint="cs"/>
-          <w:rtl/>
-          <w:lang w:bidi="fa-IR"/>
-        </w:rPr>
-        <w:t>ی</w:t>
-      </w:r>
-      <w:r>
-        <w:rPr>
-          <w:rFonts w:hint="eastAsia"/>
-          <w:rtl/>
-          <w:lang w:bidi="fa-IR"/>
-        </w:rPr>
-        <w:t>ست</w:t>
-      </w:r>
-      <w:r>
-        <w:rPr>
-          <w:rtl/>
-          <w:lang w:bidi="fa-IR"/>
-        </w:rPr>
-        <w:t xml:space="preserve"> تمام کل</w:t>
-      </w:r>
-      <w:r>
-        <w:rPr>
-          <w:rFonts w:hint="cs"/>
-          <w:rtl/>
-          <w:lang w:bidi="fa-IR"/>
-        </w:rPr>
-        <w:t>ی</w:t>
-      </w:r>
-      <w:r>
-        <w:rPr>
-          <w:rFonts w:hint="eastAsia"/>
-          <w:rtl/>
-          <w:lang w:bidi="fa-IR"/>
-        </w:rPr>
-        <w:t>د</w:t>
-      </w:r>
-      <w:r>
-        <w:rPr>
-          <w:rtl/>
-          <w:lang w:bidi="fa-IR"/>
-        </w:rPr>
-        <w:t xml:space="preserve"> ها</w:t>
-      </w:r>
-      <w:r>
-        <w:rPr>
-          <w:rFonts w:hint="cs"/>
-          <w:rtl/>
-          <w:lang w:bidi="fa-IR"/>
-        </w:rPr>
-        <w:t>،</w:t>
-      </w:r>
-      <w:r>
-        <w:rPr>
-          <w:rtl/>
-          <w:lang w:bidi="fa-IR"/>
-        </w:rPr>
-        <w:t xml:space="preserve"> صفات</w:t>
-      </w:r>
-      <w:r>
-        <w:rPr>
-          <w:rFonts w:hint="cs"/>
-          <w:rtl/>
-          <w:lang w:bidi="fa-IR"/>
-        </w:rPr>
-        <w:t>،</w:t>
-      </w:r>
-      <w:r>
-        <w:rPr>
-          <w:rtl/>
-          <w:lang w:bidi="fa-IR"/>
-        </w:rPr>
-        <w:t xml:space="preserve"> </w:t>
-      </w:r>
-      <w:r>
-        <w:rPr>
-          <w:lang w:bidi="fa-IR"/>
-        </w:rPr>
-        <w:t>Entity</w:t>
-      </w:r>
-      <w:r>
-        <w:rPr>
-          <w:rtl/>
-          <w:lang w:bidi="fa-IR"/>
-        </w:rPr>
-        <w:t xml:space="preserve">ها و </w:t>
-      </w:r>
-      <w:r>
-        <w:rPr>
-          <w:lang w:bidi="fa-IR"/>
-        </w:rPr>
-        <w:t>Relation</w:t>
-      </w:r>
-      <w:r>
-        <w:rPr>
-          <w:rtl/>
-          <w:lang w:bidi="fa-IR"/>
-        </w:rPr>
-        <w:t>ها را ته</w:t>
-      </w:r>
-      <w:r>
-        <w:rPr>
-          <w:rFonts w:hint="cs"/>
-          <w:rtl/>
-          <w:lang w:bidi="fa-IR"/>
-        </w:rPr>
-        <w:t>ی</w:t>
-      </w:r>
-      <w:r>
-        <w:rPr>
-          <w:rFonts w:hint="eastAsia"/>
-          <w:rtl/>
-          <w:lang w:bidi="fa-IR"/>
-        </w:rPr>
-        <w:t>ه</w:t>
-      </w:r>
-      <w:r>
-        <w:rPr>
-          <w:rtl/>
-          <w:lang w:bidi="fa-IR"/>
-        </w:rPr>
-        <w:t xml:space="preserve"> کن</w:t>
-      </w:r>
-      <w:r>
-        <w:rPr>
-          <w:rFonts w:hint="cs"/>
-          <w:rtl/>
-          <w:lang w:bidi="fa-IR"/>
-        </w:rPr>
-        <w:t>ی</w:t>
-      </w:r>
-      <w:r>
-        <w:rPr>
-          <w:rFonts w:hint="eastAsia"/>
-          <w:rtl/>
-          <w:lang w:bidi="fa-IR"/>
-        </w:rPr>
-        <w:t>د</w:t>
-      </w:r>
-      <w:r>
-        <w:rPr>
-          <w:rtl/>
-          <w:lang w:bidi="fa-IR"/>
-        </w:rPr>
-        <w:t>.</w:t>
+        <w:pStyle w:val="Heading1"/>
+        <w:rPr>
+          <w:rtl/>
+          <w:lang w:bidi="fa-IR"/>
+        </w:rPr>
+      </w:pPr>
+      <w:r>
+        <w:rPr>
+          <w:rFonts w:hint="cs"/>
+          <w:rtl/>
+          <w:lang w:bidi="fa-IR"/>
+        </w:rPr>
+        <w:t>تحویل‌دادنی‌ها</w:t>
       </w:r>
     </w:p>
     <w:p>
       <w:pPr>
         <w:rPr>
-          <w:lang w:bidi="fa-IR"/>
-        </w:rPr>
-      </w:pPr>
-      <w:r>
-        <w:rPr>
-          <w:rFonts w:hint="cs"/>
-          <w:rtl/>
-          <w:lang w:bidi="fa-IR"/>
-        </w:rPr>
-        <w:t xml:space="preserve">۴. </w:t>
-      </w:r>
-      <w:r>
-        <w:rPr>
-          <w:rtl/>
-          <w:lang w:bidi="fa-IR"/>
-        </w:rPr>
-        <w:t>برا</w:t>
-      </w:r>
-      <w:r>
-        <w:rPr>
-          <w:rFonts w:hint="cs"/>
-          <w:rtl/>
-          <w:lang w:bidi="fa-IR"/>
-        </w:rPr>
-        <w:t>ی</w:t>
-      </w:r>
-      <w:r>
-        <w:rPr>
-          <w:rtl/>
-          <w:lang w:bidi="fa-IR"/>
-        </w:rPr>
-        <w:t xml:space="preserve"> هر </w:t>
-      </w:r>
-      <w:r>
-        <w:rPr>
-          <w:lang w:bidi="fa-IR"/>
-        </w:rPr>
-        <w:t>Entity</w:t>
-      </w:r>
-      <w:r>
-        <w:rPr>
-          <w:rtl/>
-          <w:lang w:bidi="fa-IR"/>
-        </w:rPr>
-        <w:t xml:space="preserve"> ل</w:t>
-      </w:r>
-      <w:r>
-        <w:rPr>
-          <w:rFonts w:hint="cs"/>
-          <w:rtl/>
-          <w:lang w:bidi="fa-IR"/>
-        </w:rPr>
-        <w:t>ی</w:t>
-      </w:r>
-      <w:r>
-        <w:rPr>
-          <w:rFonts w:hint="eastAsia"/>
-          <w:rtl/>
-          <w:lang w:bidi="fa-IR"/>
-        </w:rPr>
-        <w:t>ست</w:t>
-      </w:r>
-      <w:r>
-        <w:rPr>
-          <w:rtl/>
-          <w:lang w:bidi="fa-IR"/>
-        </w:rPr>
-        <w:t xml:space="preserve"> تمام </w:t>
-      </w:r>
-      <w:r>
-        <w:rPr>
-          <w:lang w:bidi="fa-IR"/>
-        </w:rPr>
-        <w:t>Attribute</w:t>
-      </w:r>
-      <w:r>
-        <w:rPr>
-          <w:rtl/>
-          <w:lang w:bidi="fa-IR"/>
-        </w:rPr>
-        <w:t>ها را شامل نام، نوع و مقاد</w:t>
+          <w:rtl/>
+          <w:lang w:bidi="fa-IR"/>
+        </w:rPr>
+      </w:pPr>
+      <w:r>
+        <w:rPr>
+          <w:rtl/>
+          <w:lang w:bidi="fa-IR"/>
+        </w:rPr>
+        <w:t>موارد ز</w:t>
       </w:r>
       <w:r>
         <w:rPr>
@@ -1795,30 +874,99 @@
           <w:rtl/>
           <w:lang w:bidi="fa-IR"/>
         </w:rPr>
-        <w:t xml:space="preserve"> پ</w:t>
-      </w:r>
-      <w:r>
-        <w:rPr>
-          <w:rFonts w:hint="cs"/>
-          <w:rtl/>
-          <w:lang w:bidi="fa-IR"/>
-        </w:rPr>
-        <w:t>ی</w:t>
-      </w:r>
-      <w:r>
-        <w:rPr>
-          <w:rFonts w:hint="eastAsia"/>
-          <w:rtl/>
-          <w:lang w:bidi="fa-IR"/>
-        </w:rPr>
-        <w:t>ش</w:t>
-      </w:r>
-      <w:r>
-        <w:rPr>
-          <w:rtl/>
-          <w:lang w:bidi="fa-IR"/>
-        </w:rPr>
-        <w:t xml:space="preserve"> فرض و</w:t>
+        <w:t xml:space="preserve"> را به دقت انجام داده و نتا</w:t>
+      </w:r>
+      <w:r>
+        <w:rPr>
+          <w:rFonts w:hint="cs"/>
+          <w:rtl/>
+          <w:lang w:bidi="fa-IR"/>
+        </w:rPr>
+        <w:t>ی</w:t>
+      </w:r>
+      <w:r>
+        <w:rPr>
+          <w:rFonts w:hint="eastAsia"/>
+          <w:rtl/>
+          <w:lang w:bidi="fa-IR"/>
+        </w:rPr>
+        <w:t>ج</w:t>
+      </w:r>
+      <w:r>
+        <w:rPr>
+          <w:rtl/>
+          <w:lang w:bidi="fa-IR"/>
+        </w:rPr>
+        <w:t xml:space="preserve"> حاصل را در </w:t>
+      </w:r>
+      <w:r>
+        <w:rPr>
+          <w:rFonts w:hint="cs"/>
+          <w:rtl/>
+          <w:lang w:bidi="fa-IR"/>
+        </w:rPr>
+        <w:t>ی</w:t>
+      </w:r>
+      <w:r>
+        <w:rPr>
+          <w:rFonts w:hint="eastAsia"/>
+          <w:rtl/>
+          <w:lang w:bidi="fa-IR"/>
+        </w:rPr>
+        <w:t>ک</w:t>
+      </w:r>
+      <w:r>
+        <w:rPr>
+          <w:rtl/>
+          <w:lang w:bidi="fa-IR"/>
+        </w:rPr>
+        <w:t xml:space="preserve"> فا</w:t>
+      </w:r>
+      <w:r>
+        <w:rPr>
+          <w:rFonts w:hint="cs"/>
+          <w:rtl/>
+          <w:lang w:bidi="fa-IR"/>
+        </w:rPr>
+        <w:t>ی</w:t>
+      </w:r>
+      <w:r>
+        <w:rPr>
+          <w:rFonts w:hint="eastAsia"/>
+          <w:rtl/>
+          <w:lang w:bidi="fa-IR"/>
+        </w:rPr>
+        <w:t>ل</w:t>
+      </w:r>
+      <w:r>
+        <w:rPr>
+          <w:rtl/>
+          <w:lang w:bidi="fa-IR"/>
+        </w:rPr>
+        <w:t xml:space="preserve"> ز</w:t>
+      </w:r>
+      <w:r>
+        <w:rPr>
+          <w:rFonts w:hint="cs"/>
+          <w:rtl/>
+          <w:lang w:bidi="fa-IR"/>
+        </w:rPr>
+        <w:t>ی</w:t>
+      </w:r>
+      <w:r>
+        <w:rPr>
+          <w:rFonts w:hint="eastAsia"/>
+          <w:rtl/>
+          <w:lang w:bidi="fa-IR"/>
+        </w:rPr>
+        <w:t>پ،</w:t>
+      </w:r>
+      <w:r>
+        <w:rPr>
+          <w:rtl/>
+          <w:lang w:bidi="fa-IR"/>
+        </w:rPr>
+        <w:t xml:space="preserve"> که مطابق با</w:t>
       </w:r>
       <w:r>
         <w:rPr>
@@ -1830,54 +978,126 @@
       </w:r>
       <w:r>
         <w:rPr>
-          <w:lang w:bidi="fa-IR"/>
-        </w:rPr>
-        <w:t>Option</w:t>
-      </w:r>
-      <w:r>
-        <w:rPr>
-          <w:rtl/>
-          <w:lang w:bidi="fa-IR"/>
-        </w:rPr>
-        <w:t>ها</w:t>
-      </w:r>
-      <w:r>
-        <w:rPr>
-          <w:rFonts w:hint="cs"/>
-          <w:rtl/>
-          <w:lang w:bidi="fa-IR"/>
-        </w:rPr>
-        <w:t>ی</w:t>
-      </w:r>
-      <w:r>
-        <w:rPr>
-          <w:rtl/>
-          <w:lang w:bidi="fa-IR"/>
-        </w:rPr>
-        <w:t xml:space="preserve"> د</w:t>
-      </w:r>
-      <w:r>
-        <w:rPr>
-          <w:rFonts w:hint="cs"/>
-          <w:rtl/>
-          <w:lang w:bidi="fa-IR"/>
-        </w:rPr>
-        <w:t>ی</w:t>
-      </w:r>
-      <w:r>
-        <w:rPr>
-          <w:rFonts w:hint="eastAsia"/>
-          <w:rtl/>
-          <w:lang w:bidi="fa-IR"/>
-        </w:rPr>
-        <w:t>گر</w:t>
-      </w:r>
-      <w:r>
-        <w:rPr>
-          <w:rtl/>
-          <w:lang w:bidi="fa-IR"/>
-        </w:rPr>
-        <w:t xml:space="preserve"> مشخص نما</w:t>
+          <w:rFonts w:hint="eastAsia"/>
+          <w:rtl/>
+          <w:lang w:bidi="fa-IR"/>
+        </w:rPr>
+        <w:t>آن</w:t>
+      </w:r>
+      <w:r>
+        <w:rPr>
+          <w:rtl/>
+          <w:lang w:bidi="fa-IR"/>
+        </w:rPr>
+        <w:t xml:space="preserve"> چه در سا</w:t>
+      </w:r>
+      <w:r>
+        <w:rPr>
+          <w:rFonts w:hint="cs"/>
+          <w:rtl/>
+          <w:lang w:bidi="fa-IR"/>
+        </w:rPr>
+        <w:t>ی</w:t>
+      </w:r>
+      <w:r>
+        <w:rPr>
+          <w:rFonts w:hint="eastAsia"/>
+          <w:rtl/>
+          <w:lang w:bidi="fa-IR"/>
+        </w:rPr>
+        <w:t>ت</w:t>
+      </w:r>
+      <w:r>
+        <w:rPr>
+          <w:rtl/>
+          <w:lang w:bidi="fa-IR"/>
+        </w:rPr>
+        <w:t xml:space="preserve"> درس توض</w:t>
+      </w:r>
+      <w:r>
+        <w:rPr>
+          <w:rFonts w:hint="cs"/>
+          <w:rtl/>
+          <w:lang w:bidi="fa-IR"/>
+        </w:rPr>
+        <w:t>ی</w:t>
+      </w:r>
+      <w:r>
+        <w:rPr>
+          <w:rFonts w:hint="eastAsia"/>
+          <w:rtl/>
+          <w:lang w:bidi="fa-IR"/>
+        </w:rPr>
+        <w:t>ح</w:t>
+      </w:r>
+      <w:r>
+        <w:rPr>
+          <w:rtl/>
+          <w:lang w:bidi="fa-IR"/>
+        </w:rPr>
+        <w:t xml:space="preserve"> داده شده نام گذار</w:t>
+      </w:r>
+      <w:r>
+        <w:rPr>
+          <w:rFonts w:hint="cs"/>
+          <w:rtl/>
+          <w:lang w:bidi="fa-IR"/>
+        </w:rPr>
+        <w:t>ی</w:t>
+      </w:r>
+      <w:r>
+        <w:rPr>
+          <w:rtl/>
+          <w:lang w:bidi="fa-IR"/>
+        </w:rPr>
+        <w:t xml:space="preserve"> شده است، در سا</w:t>
+      </w:r>
+      <w:r>
+        <w:rPr>
+          <w:rFonts w:hint="cs"/>
+          <w:rtl/>
+          <w:lang w:bidi="fa-IR"/>
+        </w:rPr>
+        <w:t>ی</w:t>
+      </w:r>
+      <w:r>
+        <w:rPr>
+          <w:rFonts w:hint="eastAsia"/>
+          <w:rtl/>
+          <w:lang w:bidi="fa-IR"/>
+        </w:rPr>
+        <w:t>ت</w:t>
+      </w:r>
+      <w:r>
+        <w:rPr>
+          <w:rtl/>
+          <w:lang w:bidi="fa-IR"/>
+        </w:rPr>
+        <w:t xml:space="preserve"> درس بارگذار</w:t>
+      </w:r>
+      <w:r>
+        <w:rPr>
+          <w:rFonts w:hint="cs"/>
+          <w:rtl/>
+          <w:lang w:bidi="fa-IR"/>
+        </w:rPr>
+        <w:t>ی</w:t>
+      </w:r>
+      <w:r>
+        <w:rPr>
+          <w:rFonts w:hint="cs"/>
+          <w:rtl/>
+          <w:lang w:bidi="fa-IR"/>
+        </w:rPr>
+        <w:t xml:space="preserve"> </w:t>
+      </w:r>
+      <w:r>
+        <w:rPr>
+          <w:rFonts w:hint="eastAsia"/>
+          <w:rtl/>
+          <w:lang w:bidi="fa-IR"/>
+        </w:rPr>
+        <w:t>نما</w:t>
       </w:r>
       <w:r>
         <w:rPr>
@@ -1900,173 +1120,53 @@
           <w:rtl/>
           <w:lang w:bidi="fa-IR"/>
         </w:rPr>
-        <w:t>. توجه کن</w:t>
-      </w:r>
-      <w:r>
-        <w:rPr>
-          <w:rFonts w:hint="cs"/>
-          <w:rtl/>
-          <w:lang w:bidi="fa-IR"/>
-        </w:rPr>
-        <w:t>ی</w:t>
-      </w:r>
-      <w:r>
-        <w:rPr>
-          <w:rFonts w:hint="eastAsia"/>
-          <w:rtl/>
-          <w:lang w:bidi="fa-IR"/>
-        </w:rPr>
-        <w:t>د</w:t>
-      </w:r>
-      <w:r>
-        <w:rPr>
-          <w:rtl/>
-          <w:lang w:bidi="fa-IR"/>
-        </w:rPr>
-        <w:t xml:space="preserve"> حتما </w:t>
-      </w:r>
-      <w:r>
-        <w:rPr>
-          <w:lang w:bidi="fa-IR"/>
-        </w:rPr>
-        <w:t>Key Primary</w:t>
-      </w:r>
-      <w:r>
-        <w:rPr>
-          <w:rtl/>
-          <w:lang w:bidi="fa-IR"/>
-        </w:rPr>
-        <w:t xml:space="preserve">ها و </w:t>
-      </w:r>
-      <w:r>
-        <w:rPr>
-          <w:lang w:bidi="fa-IR"/>
-        </w:rPr>
-        <w:t>Foreign</w:t>
-      </w:r>
-      <w:r>
-        <w:rPr>
-          <w:rFonts w:hint="cs"/>
-          <w:rtl/>
-          <w:lang w:bidi="fa-IR"/>
-        </w:rPr>
-        <w:t xml:space="preserve"> </w:t>
-      </w:r>
-      <w:r>
-        <w:rPr>
-          <w:lang w:bidi="fa-IR"/>
-        </w:rPr>
-        <w:t>Key</w:t>
-      </w:r>
-      <w:r>
-        <w:rPr>
-          <w:rtl/>
-          <w:lang w:bidi="fa-IR"/>
-        </w:rPr>
-        <w:t>ها به طور دق</w:t>
-      </w:r>
-      <w:r>
-        <w:rPr>
-          <w:rFonts w:hint="cs"/>
-          <w:rtl/>
-          <w:lang w:bidi="fa-IR"/>
-        </w:rPr>
-        <w:t>ی</w:t>
-      </w:r>
-      <w:r>
-        <w:rPr>
-          <w:rFonts w:hint="eastAsia"/>
-          <w:rtl/>
-          <w:lang w:bidi="fa-IR"/>
-        </w:rPr>
-        <w:t>ق</w:t>
-      </w:r>
-      <w:r>
-        <w:rPr>
-          <w:rtl/>
-          <w:lang w:bidi="fa-IR"/>
-        </w:rPr>
-        <w:t xml:space="preserve"> مشخص شده باشند. در مورد </w:t>
-      </w:r>
-      <w:r>
-        <w:rPr>
-          <w:lang w:bidi="fa-IR"/>
-        </w:rPr>
-        <w:t>Key Foreign</w:t>
-      </w:r>
-      <w:r>
-        <w:rPr>
-          <w:rtl/>
-          <w:lang w:bidi="fa-IR"/>
-        </w:rPr>
-        <w:t>ها بگو</w:t>
-      </w:r>
-      <w:r>
-        <w:rPr>
-          <w:rFonts w:hint="cs"/>
-          <w:rtl/>
-          <w:lang w:bidi="fa-IR"/>
-        </w:rPr>
-        <w:t>یی</w:t>
-      </w:r>
-      <w:r>
-        <w:rPr>
-          <w:rFonts w:hint="eastAsia"/>
-          <w:rtl/>
-          <w:lang w:bidi="fa-IR"/>
-        </w:rPr>
-        <w:t>د</w:t>
-      </w:r>
-      <w:r>
-        <w:rPr>
-          <w:rFonts w:hint="cs"/>
-          <w:rtl/>
-          <w:lang w:bidi="fa-IR"/>
-        </w:rPr>
-        <w:t xml:space="preserve"> </w:t>
-      </w:r>
-      <w:r>
-        <w:rPr>
-          <w:rFonts w:hint="eastAsia"/>
-          <w:rtl/>
-          <w:lang w:bidi="fa-IR"/>
-        </w:rPr>
-        <w:t>ارجاع</w:t>
-      </w:r>
-      <w:r>
-        <w:rPr>
-          <w:rtl/>
-          <w:lang w:bidi="fa-IR"/>
-        </w:rPr>
-        <w:t xml:space="preserve"> آن ها به کدام مولفه از کدام </w:t>
-      </w:r>
-      <w:r>
-        <w:rPr>
-          <w:lang w:bidi="fa-IR"/>
-        </w:rPr>
-        <w:t>Entity</w:t>
-      </w:r>
-      <w:r>
-        <w:rPr>
-          <w:rtl/>
-          <w:lang w:bidi="fa-IR"/>
-        </w:rPr>
-        <w:t xml:space="preserve"> باز م</w:t>
-      </w:r>
-      <w:r>
-        <w:rPr>
-          <w:rFonts w:hint="cs"/>
-          <w:rtl/>
-          <w:lang w:bidi="fa-IR"/>
-        </w:rPr>
-        <w:t>ی</w:t>
-      </w:r>
-      <w:r>
-        <w:rPr>
-          <w:rtl/>
-          <w:lang w:bidi="fa-IR"/>
-        </w:rPr>
-        <w:t xml:space="preserve"> گردد.</w:t>
+        <w:t>. موارد مطلوب در ا</w:t>
+      </w:r>
+      <w:r>
+        <w:rPr>
+          <w:rFonts w:hint="cs"/>
+          <w:rtl/>
+          <w:lang w:bidi="fa-IR"/>
+        </w:rPr>
+        <w:t>ی</w:t>
+      </w:r>
+      <w:r>
+        <w:rPr>
+          <w:rFonts w:hint="eastAsia"/>
+          <w:rtl/>
+          <w:lang w:bidi="fa-IR"/>
+        </w:rPr>
+        <w:t>ن</w:t>
+      </w:r>
+      <w:r>
+        <w:rPr>
+          <w:rtl/>
+          <w:lang w:bidi="fa-IR"/>
+        </w:rPr>
+        <w:t xml:space="preserve"> پروژه به شرح ز</w:t>
+      </w:r>
+      <w:r>
+        <w:rPr>
+          <w:rFonts w:hint="cs"/>
+          <w:rtl/>
+          <w:lang w:bidi="fa-IR"/>
+        </w:rPr>
+        <w:t>ی</w:t>
+      </w:r>
+      <w:r>
+        <w:rPr>
+          <w:rFonts w:hint="eastAsia"/>
+          <w:rtl/>
+          <w:lang w:bidi="fa-IR"/>
+        </w:rPr>
+        <w:t>ر</w:t>
+      </w:r>
+      <w:r>
+        <w:rPr>
+          <w:rtl/>
+          <w:lang w:bidi="fa-IR"/>
+        </w:rPr>
+        <w:t xml:space="preserve"> هستند:</w:t>
       </w:r>
     </w:p>
     <w:p>
@@ -2082,20 +1182,88 @@
           <w:rtl/>
           <w:lang w:bidi="fa-IR"/>
         </w:rPr>
-        <w:t xml:space="preserve">۵. </w:t>
-      </w:r>
-      <w:r>
-        <w:rPr>
-          <w:lang w:bidi="fa-IR"/>
-        </w:rPr>
-        <w:t>ERD</w:t>
-      </w:r>
-      <w:r>
-        <w:rPr>
-          <w:rtl/>
-          <w:lang w:bidi="fa-IR"/>
-        </w:rPr>
-        <w:t xml:space="preserve"> نها</w:t>
+        <w:t xml:space="preserve">۱. </w:t>
+      </w:r>
+      <w:r>
+        <w:rPr>
+          <w:rtl/>
+          <w:lang w:bidi="fa-IR"/>
+        </w:rPr>
+        <w:t>ل</w:t>
+      </w:r>
+      <w:r>
+        <w:rPr>
+          <w:rFonts w:hint="cs"/>
+          <w:rtl/>
+          <w:lang w:bidi="fa-IR"/>
+        </w:rPr>
+        <w:t>ی</w:t>
+      </w:r>
+      <w:r>
+        <w:rPr>
+          <w:rFonts w:hint="eastAsia"/>
+          <w:rtl/>
+          <w:lang w:bidi="fa-IR"/>
+        </w:rPr>
+        <w:t>ست</w:t>
+      </w:r>
+      <w:r>
+        <w:rPr>
+          <w:rtl/>
+          <w:lang w:bidi="fa-IR"/>
+        </w:rPr>
+        <w:t xml:space="preserve"> تمام </w:t>
+      </w:r>
+      <w:r>
+        <w:rPr>
+          <w:lang w:bidi="fa-IR"/>
+        </w:rPr>
+        <w:t>Entity</w:t>
+      </w:r>
+      <w:r>
+        <w:rPr>
+          <w:rtl/>
+          <w:lang w:bidi="fa-IR"/>
+        </w:rPr>
+        <w:t>ها</w:t>
+      </w:r>
+      <w:r>
+        <w:rPr>
+          <w:rFonts w:hint="cs"/>
+          <w:rtl/>
+          <w:lang w:bidi="fa-IR"/>
+        </w:rPr>
+        <w:t>ی</w:t>
+      </w:r>
+      <w:r>
+        <w:rPr>
+          <w:rtl/>
+          <w:lang w:bidi="fa-IR"/>
+        </w:rPr>
+        <w:t xml:space="preserve"> س</w:t>
+      </w:r>
+      <w:r>
+        <w:rPr>
+          <w:rFonts w:hint="cs"/>
+          <w:rtl/>
+          <w:lang w:bidi="fa-IR"/>
+        </w:rPr>
+        <w:t>ی</w:t>
+      </w:r>
+      <w:r>
+        <w:rPr>
+          <w:rFonts w:hint="eastAsia"/>
+          <w:rtl/>
+          <w:lang w:bidi="fa-IR"/>
+        </w:rPr>
+        <w:t>ستم</w:t>
+      </w:r>
+      <w:r>
+        <w:rPr>
+          <w:rtl/>
+          <w:lang w:bidi="fa-IR"/>
+        </w:rPr>
+        <w:t xml:space="preserve"> را استخراج و ذکر نما</w:t>
       </w:r>
       <w:r>
         <w:rPr>
@@ -2107,10 +1275,92 @@
       </w:r>
       <w:r>
         <w:rPr>
-          <w:rtl/>
-          <w:lang w:bidi="fa-IR"/>
-        </w:rPr>
-        <w:t xml:space="preserve"> را به طور کامل رسم نما</w:t>
+          <w:rFonts w:hint="eastAsia"/>
+          <w:rtl/>
+          <w:lang w:bidi="fa-IR"/>
+        </w:rPr>
+        <w:t>د</w:t>
+      </w:r>
+      <w:r>
+        <w:rPr>
+          <w:rtl/>
+          <w:lang w:bidi="fa-IR"/>
+        </w:rPr>
+        <w:t>. تمام</w:t>
+      </w:r>
+      <w:r>
+        <w:rPr>
+          <w:rFonts w:hint="cs"/>
+          <w:rtl/>
+          <w:lang w:bidi="fa-IR"/>
+        </w:rPr>
+        <w:t>ی</w:t>
+      </w:r>
+      <w:r>
+        <w:rPr>
+          <w:rtl/>
+          <w:lang w:bidi="fa-IR"/>
+        </w:rPr>
+        <w:t xml:space="preserve"> </w:t>
+      </w:r>
+      <w:r>
+        <w:rPr>
+          <w:lang w:bidi="fa-IR"/>
+        </w:rPr>
+        <w:t>Entity Weak</w:t>
+      </w:r>
+      <w:r>
+        <w:rPr>
+          <w:rtl/>
+          <w:lang w:bidi="fa-IR"/>
+        </w:rPr>
+        <w:t>ها</w:t>
+      </w:r>
+      <w:r>
+        <w:rPr>
+          <w:rFonts w:hint="cs"/>
+          <w:rtl/>
+          <w:lang w:bidi="fa-IR"/>
+        </w:rPr>
+        <w:t xml:space="preserve"> </w:t>
+      </w:r>
+      <w:r>
+        <w:rPr>
+          <w:rFonts w:hint="eastAsia"/>
+          <w:rtl/>
+          <w:lang w:bidi="fa-IR"/>
+        </w:rPr>
+        <w:t>را</w:t>
+      </w:r>
+      <w:r>
+        <w:rPr>
+          <w:rtl/>
+          <w:lang w:bidi="fa-IR"/>
+        </w:rPr>
+        <w:t xml:space="preserve"> به طور دق</w:t>
+      </w:r>
+      <w:r>
+        <w:rPr>
+          <w:rFonts w:hint="cs"/>
+          <w:rtl/>
+          <w:lang w:bidi="fa-IR"/>
+        </w:rPr>
+        <w:t>ی</w:t>
+      </w:r>
+      <w:r>
+        <w:rPr>
+          <w:rFonts w:hint="eastAsia"/>
+          <w:rtl/>
+          <w:lang w:bidi="fa-IR"/>
+        </w:rPr>
+        <w:t>ق</w:t>
+      </w:r>
+      <w:r>
+        <w:rPr>
+          <w:rtl/>
+          <w:lang w:bidi="fa-IR"/>
+        </w:rPr>
+        <w:t xml:space="preserve"> مشخص نما</w:t>
       </w:r>
       <w:r>
         <w:rPr>
@@ -2133,30 +1383,26 @@
           <w:rtl/>
           <w:lang w:bidi="fa-IR"/>
         </w:rPr>
-        <w:t xml:space="preserve">. روابط تمام </w:t>
-      </w:r>
-      <w:r>
-        <w:rPr>
-          <w:lang w:bidi="fa-IR"/>
-        </w:rPr>
-        <w:t>Entity</w:t>
-      </w:r>
-      <w:r>
-        <w:rPr>
-          <w:rtl/>
-          <w:lang w:bidi="fa-IR"/>
-        </w:rPr>
-        <w:t xml:space="preserve">ها و </w:t>
-      </w:r>
-      <w:r>
-        <w:rPr>
-          <w:lang w:bidi="fa-IR"/>
-        </w:rPr>
-        <w:t>Cardinality</w:t>
-      </w:r>
-      <w:r>
-        <w:rPr>
-          <w:rFonts w:hint="cs"/>
+        <w:t xml:space="preserve"> و بگو</w:t>
+      </w:r>
+      <w:r>
+        <w:rPr>
+          <w:rFonts w:hint="cs"/>
+          <w:rtl/>
+          <w:lang w:bidi="fa-IR"/>
+        </w:rPr>
+        <w:t>یی</w:t>
+      </w:r>
+      <w:r>
+        <w:rPr>
+          <w:rFonts w:hint="eastAsia"/>
+          <w:rtl/>
+          <w:lang w:bidi="fa-IR"/>
+        </w:rPr>
+        <w:t>د</w:t>
+      </w:r>
+      <w:r>
+        <w:rPr>
           <w:rtl/>
           <w:lang w:bidi="fa-IR"/>
         </w:rPr>
@@ -2164,87 +1410,62 @@
       </w:r>
       <w:r>
         <w:rPr>
-          <w:rFonts w:hint="eastAsia"/>
-          <w:rtl/>
-          <w:lang w:bidi="fa-IR"/>
-        </w:rPr>
-        <w:t>تمام</w:t>
-      </w:r>
-      <w:r>
-        <w:rPr>
-          <w:rtl/>
-          <w:lang w:bidi="fa-IR"/>
-        </w:rPr>
-        <w:t xml:space="preserve"> روابط با</w:t>
-      </w:r>
-      <w:r>
-        <w:rPr>
-          <w:rFonts w:hint="cs"/>
-          <w:rtl/>
-          <w:lang w:bidi="fa-IR"/>
-        </w:rPr>
-        <w:t>ی</w:t>
-      </w:r>
-      <w:r>
-        <w:rPr>
-          <w:rFonts w:hint="eastAsia"/>
-          <w:rtl/>
-          <w:lang w:bidi="fa-IR"/>
-        </w:rPr>
-        <w:t>د</w:t>
-      </w:r>
-      <w:r>
-        <w:rPr>
-          <w:rtl/>
-          <w:lang w:bidi="fa-IR"/>
-        </w:rPr>
-        <w:t xml:space="preserve"> به طور دق</w:t>
-      </w:r>
-      <w:r>
-        <w:rPr>
-          <w:rFonts w:hint="cs"/>
-          <w:rtl/>
-          <w:lang w:bidi="fa-IR"/>
-        </w:rPr>
-        <w:t>ی</w:t>
-      </w:r>
-      <w:r>
-        <w:rPr>
-          <w:rFonts w:hint="eastAsia"/>
-          <w:rtl/>
-          <w:lang w:bidi="fa-IR"/>
-        </w:rPr>
-        <w:t>ق</w:t>
-      </w:r>
-      <w:r>
-        <w:rPr>
-          <w:rtl/>
-          <w:lang w:bidi="fa-IR"/>
-        </w:rPr>
-        <w:t xml:space="preserve"> در ا</w:t>
-      </w:r>
-      <w:r>
-        <w:rPr>
-          <w:rFonts w:hint="cs"/>
-          <w:rtl/>
-          <w:lang w:bidi="fa-IR"/>
-        </w:rPr>
-        <w:t>ی</w:t>
-      </w:r>
-      <w:r>
-        <w:rPr>
-          <w:rFonts w:hint="eastAsia"/>
-          <w:rtl/>
-          <w:lang w:bidi="fa-IR"/>
-        </w:rPr>
-        <w:t>ن</w:t>
-      </w:r>
-      <w:r>
-        <w:rPr>
-          <w:rtl/>
-          <w:lang w:bidi="fa-IR"/>
-        </w:rPr>
-        <w:t xml:space="preserve"> نمودار مشخص شده باشد.</w:t>
+          <w:lang w:bidi="fa-IR"/>
+        </w:rPr>
+        <w:t>Entity Strong</w:t>
+      </w:r>
+      <w:r>
+        <w:rPr>
+          <w:rtl/>
+          <w:lang w:bidi="fa-IR"/>
+        </w:rPr>
+        <w:t xml:space="preserve"> مربوط به هر </w:t>
+      </w:r>
+      <w:r>
+        <w:rPr>
+          <w:rFonts w:hint="cs"/>
+          <w:rtl/>
+          <w:lang w:bidi="fa-IR"/>
+        </w:rPr>
+        <w:t>ی</w:t>
+      </w:r>
+      <w:r>
+        <w:rPr>
+          <w:rFonts w:hint="eastAsia"/>
+          <w:rtl/>
+          <w:lang w:bidi="fa-IR"/>
+        </w:rPr>
+        <w:t>ک</w:t>
+      </w:r>
+      <w:r>
+        <w:rPr>
+          <w:rtl/>
+          <w:lang w:bidi="fa-IR"/>
+        </w:rPr>
+        <w:t xml:space="preserve"> از آن ها</w:t>
+      </w:r>
+      <w:r>
+        <w:rPr>
+          <w:rFonts w:hint="cs"/>
+          <w:rtl/>
+          <w:lang w:bidi="fa-IR"/>
+        </w:rPr>
+        <w:t xml:space="preserve"> </w:t>
+      </w:r>
+      <w:r>
+        <w:rPr>
+          <w:rFonts w:hint="eastAsia"/>
+          <w:rtl/>
+          <w:lang w:bidi="fa-IR"/>
+        </w:rPr>
+        <w:t>کدام</w:t>
+      </w:r>
+      <w:r>
+        <w:rPr>
+          <w:rtl/>
+          <w:lang w:bidi="fa-IR"/>
+        </w:rPr>
+        <w:t xml:space="preserve"> است.</w:t>
       </w:r>
     </w:p>
     <w:p>
@@ -2260,134 +1481,10 @@
           <w:rtl/>
           <w:lang w:bidi="fa-IR"/>
         </w:rPr>
-        <w:t xml:space="preserve">۶. </w:t>
-      </w:r>
-      <w:r>
-        <w:rPr>
-          <w:rtl/>
-          <w:lang w:bidi="fa-IR"/>
-        </w:rPr>
-        <w:t>تمام دستورات لازم برا</w:t>
-      </w:r>
-      <w:r>
-        <w:rPr>
-          <w:rFonts w:hint="cs"/>
-          <w:rtl/>
-          <w:lang w:bidi="fa-IR"/>
-        </w:rPr>
-        <w:t>ی</w:t>
-      </w:r>
-      <w:r>
-        <w:rPr>
-          <w:rtl/>
-          <w:lang w:bidi="fa-IR"/>
-        </w:rPr>
-        <w:t xml:space="preserve"> ا</w:t>
-      </w:r>
-      <w:r>
-        <w:rPr>
-          <w:rFonts w:hint="cs"/>
-          <w:rtl/>
-          <w:lang w:bidi="fa-IR"/>
-        </w:rPr>
-        <w:t>ی</w:t>
-      </w:r>
-      <w:r>
-        <w:rPr>
-          <w:rFonts w:hint="eastAsia"/>
-          <w:rtl/>
-          <w:lang w:bidi="fa-IR"/>
-        </w:rPr>
-        <w:t>جاد</w:t>
-      </w:r>
-      <w:r>
-        <w:rPr>
-          <w:rtl/>
-          <w:lang w:bidi="fa-IR"/>
-        </w:rPr>
-        <w:t xml:space="preserve"> پا</w:t>
-      </w:r>
-      <w:r>
-        <w:rPr>
-          <w:rFonts w:hint="cs"/>
-          <w:rtl/>
-          <w:lang w:bidi="fa-IR"/>
-        </w:rPr>
-        <w:t>ی</w:t>
-      </w:r>
-      <w:r>
-        <w:rPr>
-          <w:rFonts w:hint="eastAsia"/>
-          <w:rtl/>
-          <w:lang w:bidi="fa-IR"/>
-        </w:rPr>
-        <w:t>گاه</w:t>
-      </w:r>
-      <w:r>
-        <w:rPr>
-          <w:rtl/>
-          <w:lang w:bidi="fa-IR"/>
-        </w:rPr>
-        <w:t xml:space="preserve"> داده مطابق با طراح</w:t>
-      </w:r>
-      <w:r>
-        <w:rPr>
-          <w:rFonts w:hint="cs"/>
-          <w:rtl/>
-          <w:lang w:bidi="fa-IR"/>
-        </w:rPr>
-        <w:t>ی</w:t>
-      </w:r>
-      <w:r>
-        <w:rPr>
-          <w:rtl/>
-          <w:lang w:bidi="fa-IR"/>
-        </w:rPr>
-        <w:t xml:space="preserve"> انجام شده را در </w:t>
-      </w:r>
-      <w:r>
-        <w:rPr>
-          <w:rFonts w:hint="cs"/>
-          <w:rtl/>
-          <w:lang w:bidi="fa-IR"/>
-        </w:rPr>
-        <w:t>ی</w:t>
-      </w:r>
-      <w:r>
-        <w:rPr>
-          <w:rFonts w:hint="eastAsia"/>
-          <w:rtl/>
-          <w:lang w:bidi="fa-IR"/>
-        </w:rPr>
-        <w:t>ک</w:t>
-      </w:r>
-      <w:r>
-        <w:rPr>
-          <w:rFonts w:hint="cs"/>
-          <w:rtl/>
-          <w:lang w:bidi="fa-IR"/>
-        </w:rPr>
-        <w:t xml:space="preserve"> </w:t>
-      </w:r>
-      <w:r>
-        <w:rPr>
-          <w:rFonts w:hint="eastAsia"/>
-          <w:rtl/>
-          <w:lang w:bidi="fa-IR"/>
-        </w:rPr>
-        <w:t>فا</w:t>
-      </w:r>
-      <w:r>
-        <w:rPr>
-          <w:rFonts w:hint="cs"/>
-          <w:rtl/>
-          <w:lang w:bidi="fa-IR"/>
-        </w:rPr>
-        <w:t>ی</w:t>
-      </w:r>
-      <w:r>
-        <w:rPr>
-          <w:rFonts w:hint="eastAsia"/>
+        <w:t xml:space="preserve">۲. </w:t>
+      </w:r>
+      <w:r>
+        <w:rPr>
           <w:rtl/>
           <w:lang w:bidi="fa-IR"/>
         </w:rPr>
@@ -2395,217 +1492,70 @@
       </w:r>
       <w:r>
         <w:rPr>
-          <w:rtl/>
-          <w:lang w:bidi="fa-IR"/>
-        </w:rPr>
-        <w:t xml:space="preserve"> متن</w:t>
-      </w:r>
-      <w:r>
-        <w:rPr>
-          <w:rFonts w:hint="cs"/>
-          <w:rtl/>
-          <w:lang w:bidi="fa-IR"/>
-        </w:rPr>
-        <w:t>ی</w:t>
-      </w:r>
-      <w:r>
-        <w:rPr>
-          <w:rtl/>
-          <w:lang w:bidi="fa-IR"/>
-        </w:rPr>
-        <w:t xml:space="preserve"> بنو</w:t>
-      </w:r>
-      <w:r>
-        <w:rPr>
-          <w:rFonts w:hint="cs"/>
-          <w:rtl/>
-          <w:lang w:bidi="fa-IR"/>
-        </w:rPr>
-        <w:t>ی</w:t>
-      </w:r>
-      <w:r>
-        <w:rPr>
-          <w:rFonts w:hint="eastAsia"/>
-          <w:rtl/>
-          <w:lang w:bidi="fa-IR"/>
-        </w:rPr>
-        <w:t>س</w:t>
-      </w:r>
-      <w:r>
-        <w:rPr>
-          <w:rFonts w:hint="cs"/>
-          <w:rtl/>
-          <w:lang w:bidi="fa-IR"/>
-        </w:rPr>
-        <w:t>ی</w:t>
-      </w:r>
-      <w:r>
-        <w:rPr>
-          <w:rFonts w:hint="eastAsia"/>
-          <w:rtl/>
-          <w:lang w:bidi="fa-IR"/>
-        </w:rPr>
-        <w:t>د</w:t>
-      </w:r>
-      <w:r>
-        <w:rPr>
-          <w:rtl/>
-          <w:lang w:bidi="fa-IR"/>
-        </w:rPr>
-        <w:t xml:space="preserve"> به طور</w:t>
-      </w:r>
-      <w:r>
-        <w:rPr>
-          <w:rFonts w:hint="cs"/>
-          <w:rtl/>
-          <w:lang w:bidi="fa-IR"/>
-        </w:rPr>
-        <w:t>ی</w:t>
-      </w:r>
-      <w:r>
-        <w:rPr>
-          <w:rtl/>
-          <w:lang w:bidi="fa-IR"/>
-        </w:rPr>
-        <w:t xml:space="preserve"> که اجرا</w:t>
-      </w:r>
-      <w:r>
-        <w:rPr>
-          <w:rFonts w:hint="cs"/>
-          <w:rtl/>
-          <w:lang w:bidi="fa-IR"/>
-        </w:rPr>
-        <w:t>ی</w:t>
-      </w:r>
-      <w:r>
-        <w:rPr>
-          <w:rtl/>
-          <w:lang w:bidi="fa-IR"/>
-        </w:rPr>
-        <w:t xml:space="preserve"> فا</w:t>
-      </w:r>
-      <w:r>
-        <w:rPr>
-          <w:rFonts w:hint="cs"/>
-          <w:rtl/>
-          <w:lang w:bidi="fa-IR"/>
-        </w:rPr>
-        <w:t>ی</w:t>
-      </w:r>
-      <w:r>
-        <w:rPr>
-          <w:rFonts w:hint="eastAsia"/>
-          <w:rtl/>
-          <w:lang w:bidi="fa-IR"/>
-        </w:rPr>
-        <w:t>ل</w:t>
-      </w:r>
-      <w:r>
-        <w:rPr>
-          <w:rtl/>
-          <w:lang w:bidi="fa-IR"/>
-        </w:rPr>
-        <w:t xml:space="preserve"> متن</w:t>
-      </w:r>
-      <w:r>
-        <w:rPr>
-          <w:rFonts w:hint="cs"/>
-          <w:rtl/>
-          <w:lang w:bidi="fa-IR"/>
-        </w:rPr>
-        <w:t>ی</w:t>
-      </w:r>
-      <w:r>
-        <w:rPr>
-          <w:rtl/>
-          <w:lang w:bidi="fa-IR"/>
-        </w:rPr>
-        <w:t xml:space="preserve"> به طور کامل و بدون اشکال،</w:t>
-      </w:r>
-      <w:r>
-        <w:rPr>
-          <w:rFonts w:hint="cs"/>
-          <w:rtl/>
-          <w:lang w:bidi="fa-IR"/>
-        </w:rPr>
-        <w:t xml:space="preserve"> </w:t>
-      </w:r>
-      <w:r>
-        <w:rPr>
-          <w:rFonts w:hint="eastAsia"/>
-          <w:rtl/>
-          <w:lang w:bidi="fa-IR"/>
-        </w:rPr>
-        <w:t>پا</w:t>
-      </w:r>
-      <w:r>
-        <w:rPr>
-          <w:rFonts w:hint="cs"/>
-          <w:rtl/>
-          <w:lang w:bidi="fa-IR"/>
-        </w:rPr>
-        <w:t>ی</w:t>
-      </w:r>
-      <w:r>
-        <w:rPr>
-          <w:rFonts w:hint="eastAsia"/>
-          <w:rtl/>
-          <w:lang w:bidi="fa-IR"/>
-        </w:rPr>
-        <w:t>گاه</w:t>
-      </w:r>
-      <w:r>
-        <w:rPr>
-          <w:rtl/>
-          <w:lang w:bidi="fa-IR"/>
-        </w:rPr>
-        <w:t xml:space="preserve"> داده طراح</w:t>
-      </w:r>
-      <w:r>
-        <w:rPr>
-          <w:rFonts w:hint="cs"/>
-          <w:rtl/>
-          <w:lang w:bidi="fa-IR"/>
-        </w:rPr>
-        <w:t>ی</w:t>
-      </w:r>
-      <w:r>
-        <w:rPr>
-          <w:rtl/>
-          <w:lang w:bidi="fa-IR"/>
-        </w:rPr>
-        <w:t xml:space="preserve"> شده را ا</w:t>
-      </w:r>
-      <w:r>
-        <w:rPr>
-          <w:rFonts w:hint="cs"/>
-          <w:rtl/>
-          <w:lang w:bidi="fa-IR"/>
-        </w:rPr>
-        <w:t>ی</w:t>
-      </w:r>
-      <w:r>
-        <w:rPr>
-          <w:rFonts w:hint="eastAsia"/>
-          <w:rtl/>
-          <w:lang w:bidi="fa-IR"/>
-        </w:rPr>
-        <w:t>جاد</w:t>
-      </w:r>
-      <w:r>
-        <w:rPr>
-          <w:rtl/>
-          <w:lang w:bidi="fa-IR"/>
-        </w:rPr>
-        <w:t xml:space="preserve"> نما</w:t>
-      </w:r>
-      <w:r>
-        <w:rPr>
-          <w:rFonts w:hint="cs"/>
-          <w:rtl/>
-          <w:lang w:bidi="fa-IR"/>
-        </w:rPr>
-        <w:t>یی</w:t>
+          <w:rFonts w:hint="cs"/>
+          <w:rtl/>
+          <w:lang w:bidi="fa-IR"/>
+        </w:rPr>
+        <w:t>ی</w:t>
+      </w:r>
+      <w:r>
+        <w:rPr>
+          <w:rFonts w:hint="eastAsia"/>
+          <w:rtl/>
+          <w:lang w:bidi="fa-IR"/>
+        </w:rPr>
+        <w:t>ست</w:t>
+      </w:r>
+      <w:r>
+        <w:rPr>
+          <w:rtl/>
+          <w:lang w:bidi="fa-IR"/>
+        </w:rPr>
+        <w:t xml:space="preserve"> تمام </w:t>
+      </w:r>
+      <w:r>
+        <w:rPr>
+          <w:lang w:bidi="fa-IR"/>
+        </w:rPr>
+        <w:t>Relation</w:t>
+      </w:r>
+      <w:r>
+        <w:rPr>
+          <w:rtl/>
+          <w:lang w:bidi="fa-IR"/>
+        </w:rPr>
+        <w:t>ها را ته</w:t>
+      </w:r>
+      <w:r>
+        <w:rPr>
+          <w:rFonts w:hint="cs"/>
+          <w:rtl/>
+          <w:lang w:bidi="fa-IR"/>
+        </w:rPr>
+        <w:t>ی</w:t>
+      </w:r>
+      <w:r>
+        <w:rPr>
+          <w:rFonts w:hint="eastAsia"/>
+          <w:rtl/>
+          <w:lang w:bidi="fa-IR"/>
+        </w:rPr>
+        <w:t>ه</w:t>
+      </w:r>
+      <w:r>
+        <w:rPr>
+          <w:rtl/>
+          <w:lang w:bidi="fa-IR"/>
+        </w:rPr>
+        <w:t xml:space="preserve"> کن</w:t>
+      </w:r>
+      <w:r>
+        <w:rPr>
+          <w:rFonts w:hint="cs"/>
+          <w:rtl/>
+          <w:lang w:bidi="fa-IR"/>
+        </w:rPr>
+        <w:t>ی</w:t>
       </w:r>
       <w:r>
         <w:rPr>
@@ -2636,95 +1586,10 @@
           <w:rtl/>
           <w:lang w:bidi="fa-IR"/>
         </w:rPr>
-        <w:t xml:space="preserve">۷. </w:t>
-      </w:r>
-      <w:r>
-        <w:rPr>
-          <w:rtl/>
-          <w:lang w:bidi="fa-IR"/>
-        </w:rPr>
-        <w:t>اکسپورت پا</w:t>
-      </w:r>
-      <w:r>
-        <w:rPr>
-          <w:rFonts w:hint="cs"/>
-          <w:rtl/>
-          <w:lang w:bidi="fa-IR"/>
-        </w:rPr>
-        <w:t>ی</w:t>
-      </w:r>
-      <w:r>
-        <w:rPr>
-          <w:rFonts w:hint="eastAsia"/>
-          <w:rtl/>
-          <w:lang w:bidi="fa-IR"/>
-        </w:rPr>
-        <w:t>گاه</w:t>
-      </w:r>
-      <w:r>
-        <w:rPr>
-          <w:rtl/>
-          <w:lang w:bidi="fa-IR"/>
-        </w:rPr>
-        <w:t xml:space="preserve"> داده ا</w:t>
-      </w:r>
-      <w:r>
-        <w:rPr>
-          <w:rFonts w:hint="cs"/>
-          <w:rtl/>
-          <w:lang w:bidi="fa-IR"/>
-        </w:rPr>
-        <w:t>ی</w:t>
-      </w:r>
-      <w:r>
-        <w:rPr>
-          <w:rFonts w:hint="eastAsia"/>
-          <w:rtl/>
-          <w:lang w:bidi="fa-IR"/>
-        </w:rPr>
-        <w:t>جاد</w:t>
-      </w:r>
-      <w:r>
-        <w:rPr>
-          <w:rtl/>
-          <w:lang w:bidi="fa-IR"/>
-        </w:rPr>
-        <w:t xml:space="preserve"> شده را ضم</w:t>
-      </w:r>
-      <w:r>
-        <w:rPr>
-          <w:rFonts w:hint="cs"/>
-          <w:rtl/>
-          <w:lang w:bidi="fa-IR"/>
-        </w:rPr>
-        <w:t>ی</w:t>
-      </w:r>
-      <w:r>
-        <w:rPr>
-          <w:rFonts w:hint="eastAsia"/>
-          <w:rtl/>
-          <w:lang w:bidi="fa-IR"/>
-        </w:rPr>
-        <w:t>مه</w:t>
-      </w:r>
-      <w:r>
-        <w:rPr>
-          <w:rtl/>
-          <w:lang w:bidi="fa-IR"/>
-        </w:rPr>
-        <w:t xml:space="preserve"> فا</w:t>
-      </w:r>
-      <w:r>
-        <w:rPr>
-          <w:rFonts w:hint="cs"/>
-          <w:rtl/>
-          <w:lang w:bidi="fa-IR"/>
-        </w:rPr>
-        <w:t>ی</w:t>
-      </w:r>
-      <w:r>
-        <w:rPr>
-          <w:rFonts w:hint="eastAsia"/>
+        <w:t xml:space="preserve">۳. </w:t>
+      </w:r>
+      <w:r>
+        <w:rPr>
           <w:rtl/>
           <w:lang w:bidi="fa-IR"/>
         </w:rPr>
@@ -2732,6 +1597,45 @@
       </w:r>
       <w:r>
         <w:rPr>
+          <w:rFonts w:hint="cs"/>
+          <w:rtl/>
+          <w:lang w:bidi="fa-IR"/>
+        </w:rPr>
+        <w:t>ی</w:t>
+      </w:r>
+      <w:r>
+        <w:rPr>
+          <w:rFonts w:hint="eastAsia"/>
+          <w:rtl/>
+          <w:lang w:bidi="fa-IR"/>
+        </w:rPr>
+        <w:t>ست</w:t>
+      </w:r>
+      <w:r>
+        <w:rPr>
+          <w:rtl/>
+          <w:lang w:bidi="fa-IR"/>
+        </w:rPr>
+        <w:t xml:space="preserve"> تمام کل</w:t>
+      </w:r>
+      <w:r>
+        <w:rPr>
+          <w:rFonts w:hint="cs"/>
+          <w:rtl/>
+          <w:lang w:bidi="fa-IR"/>
+        </w:rPr>
+        <w:t>ی</w:t>
+      </w:r>
+      <w:r>
+        <w:rPr>
+          <w:rFonts w:hint="eastAsia"/>
+          <w:rtl/>
+          <w:lang w:bidi="fa-IR"/>
+        </w:rPr>
+        <w:t>د</w:t>
+      </w:r>
+      <w:r>
+        <w:rPr>
           <w:rtl/>
           <w:lang w:bidi="fa-IR"/>
         </w:rPr>
@@ -2743,37 +1647,86 @@
           <w:rtl/>
           <w:lang w:bidi="fa-IR"/>
         </w:rPr>
-        <w:t>ی</w:t>
-      </w:r>
-      <w:r>
-        <w:rPr>
-          <w:rtl/>
-          <w:lang w:bidi="fa-IR"/>
-        </w:rPr>
-        <w:t xml:space="preserve"> ارسال</w:t>
-      </w:r>
-      <w:r>
-        <w:rPr>
-          <w:rFonts w:hint="cs"/>
-          <w:rtl/>
-          <w:lang w:bidi="fa-IR"/>
-        </w:rPr>
-        <w:t>ی</w:t>
-      </w:r>
-      <w:r>
-        <w:rPr>
-          <w:rtl/>
-          <w:lang w:bidi="fa-IR"/>
-        </w:rPr>
-        <w:t xml:space="preserve"> نما</w:t>
-      </w:r>
-      <w:r>
-        <w:rPr>
-          <w:rFonts w:hint="cs"/>
-          <w:rtl/>
-          <w:lang w:bidi="fa-IR"/>
-        </w:rPr>
-        <w:t>یی</w:t>
+        <w:t>،</w:t>
+      </w:r>
+      <w:r>
+        <w:rPr>
+          <w:rtl/>
+          <w:lang w:bidi="fa-IR"/>
+        </w:rPr>
+        <w:t xml:space="preserve"> صفات</w:t>
+      </w:r>
+      <w:r>
+        <w:rPr>
+          <w:rFonts w:hint="cs"/>
+          <w:rtl/>
+          <w:lang w:bidi="fa-IR"/>
+        </w:rPr>
+        <w:t>،</w:t>
+      </w:r>
+      <w:r>
+        <w:rPr>
+          <w:rtl/>
+          <w:lang w:bidi="fa-IR"/>
+        </w:rPr>
+        <w:t xml:space="preserve"> </w:t>
+      </w:r>
+      <w:r>
+        <w:rPr>
+          <w:lang w:bidi="fa-IR"/>
+        </w:rPr>
+        <w:t>Entity</w:t>
+      </w:r>
+      <w:r>
+        <w:rPr>
+          <w:rtl/>
+          <w:lang w:bidi="fa-IR"/>
+        </w:rPr>
+        <w:t xml:space="preserve">ها و </w:t>
+      </w:r>
+      <w:r>
+        <w:rPr>
+          <w:lang w:bidi="fa-IR"/>
+        </w:rPr>
+        <w:t>Relation</w:t>
+      </w:r>
+      <w:r>
+        <w:rPr>
+          <w:rtl/>
+          <w:lang w:bidi="fa-IR"/>
+        </w:rPr>
+        <w:t>ها را ته</w:t>
+      </w:r>
+      <w:r>
+        <w:rPr>
+          <w:rFonts w:hint="cs"/>
+          <w:rtl/>
+          <w:lang w:bidi="fa-IR"/>
+        </w:rPr>
+        <w:t>ی</w:t>
+      </w:r>
+      <w:r>
+        <w:rPr>
+          <w:rFonts w:hint="eastAsia"/>
+          <w:rtl/>
+          <w:lang w:bidi="fa-IR"/>
+        </w:rPr>
+        <w:t>ه</w:t>
+      </w:r>
+      <w:r>
+        <w:rPr>
+          <w:rtl/>
+          <w:lang w:bidi="fa-IR"/>
+        </w:rPr>
+        <w:t xml:space="preserve"> کن</w:t>
+      </w:r>
+      <w:r>
+        <w:rPr>
+          <w:rFonts w:hint="cs"/>
+          <w:rtl/>
+          <w:lang w:bidi="fa-IR"/>
+        </w:rPr>
+        <w:t>ی</w:t>
       </w:r>
       <w:r>
         <w:rPr>
@@ -2794,6 +1747,1096 @@
     <w:p>
       <w:pPr>
         <w:rPr>
+          <w:lang w:bidi="fa-IR"/>
+        </w:rPr>
+      </w:pPr>
+      <w:r>
+        <w:rPr>
+          <w:rFonts w:hint="cs"/>
+          <w:rtl/>
+          <w:lang w:bidi="fa-IR"/>
+        </w:rPr>
+        <w:t xml:space="preserve">۴. </w:t>
+      </w:r>
+      <w:r>
+        <w:rPr>
+          <w:rtl/>
+          <w:lang w:bidi="fa-IR"/>
+        </w:rPr>
+        <w:t>برا</w:t>
+      </w:r>
+      <w:r>
+        <w:rPr>
+          <w:rFonts w:hint="cs"/>
+          <w:rtl/>
+          <w:lang w:bidi="fa-IR"/>
+        </w:rPr>
+        <w:t>ی</w:t>
+      </w:r>
+      <w:r>
+        <w:rPr>
+          <w:rtl/>
+          <w:lang w:bidi="fa-IR"/>
+        </w:rPr>
+        <w:t xml:space="preserve"> هر </w:t>
+      </w:r>
+      <w:r>
+        <w:rPr>
+          <w:lang w:bidi="fa-IR"/>
+        </w:rPr>
+        <w:t>Entity</w:t>
+      </w:r>
+      <w:r>
+        <w:rPr>
+          <w:rtl/>
+          <w:lang w:bidi="fa-IR"/>
+        </w:rPr>
+        <w:t xml:space="preserve"> ل</w:t>
+      </w:r>
+      <w:r>
+        <w:rPr>
+          <w:rFonts w:hint="cs"/>
+          <w:rtl/>
+          <w:lang w:bidi="fa-IR"/>
+        </w:rPr>
+        <w:t>ی</w:t>
+      </w:r>
+      <w:r>
+        <w:rPr>
+          <w:rFonts w:hint="eastAsia"/>
+          <w:rtl/>
+          <w:lang w:bidi="fa-IR"/>
+        </w:rPr>
+        <w:t>ست</w:t>
+      </w:r>
+      <w:r>
+        <w:rPr>
+          <w:rtl/>
+          <w:lang w:bidi="fa-IR"/>
+        </w:rPr>
+        <w:t xml:space="preserve"> تمام </w:t>
+      </w:r>
+      <w:r>
+        <w:rPr>
+          <w:lang w:bidi="fa-IR"/>
+        </w:rPr>
+        <w:t>Attribute</w:t>
+      </w:r>
+      <w:r>
+        <w:rPr>
+          <w:rtl/>
+          <w:lang w:bidi="fa-IR"/>
+        </w:rPr>
+        <w:t>ها را شامل نام، نوع و مقاد</w:t>
+      </w:r>
+      <w:r>
+        <w:rPr>
+          <w:rFonts w:hint="cs"/>
+          <w:rtl/>
+          <w:lang w:bidi="fa-IR"/>
+        </w:rPr>
+        <w:t>ی</w:t>
+      </w:r>
+      <w:r>
+        <w:rPr>
+          <w:rFonts w:hint="eastAsia"/>
+          <w:rtl/>
+          <w:lang w:bidi="fa-IR"/>
+        </w:rPr>
+        <w:t>ر</w:t>
+      </w:r>
+      <w:r>
+        <w:rPr>
+          <w:rtl/>
+          <w:lang w:bidi="fa-IR"/>
+        </w:rPr>
+        <w:t xml:space="preserve"> پ</w:t>
+      </w:r>
+      <w:r>
+        <w:rPr>
+          <w:rFonts w:hint="cs"/>
+          <w:rtl/>
+          <w:lang w:bidi="fa-IR"/>
+        </w:rPr>
+        <w:t>ی</w:t>
+      </w:r>
+      <w:r>
+        <w:rPr>
+          <w:rFonts w:hint="eastAsia"/>
+          <w:rtl/>
+          <w:lang w:bidi="fa-IR"/>
+        </w:rPr>
+        <w:t>ش</w:t>
+      </w:r>
+      <w:r>
+        <w:rPr>
+          <w:rtl/>
+          <w:lang w:bidi="fa-IR"/>
+        </w:rPr>
+        <w:t xml:space="preserve"> فرض و</w:t>
+      </w:r>
+      <w:r>
+        <w:rPr>
+          <w:rFonts w:hint="cs"/>
+          <w:rtl/>
+          <w:lang w:bidi="fa-IR"/>
+        </w:rPr>
+        <w:t xml:space="preserve"> </w:t>
+      </w:r>
+      <w:r>
+        <w:rPr>
+          <w:lang w:bidi="fa-IR"/>
+        </w:rPr>
+        <w:t>Option</w:t>
+      </w:r>
+      <w:r>
+        <w:rPr>
+          <w:rtl/>
+          <w:lang w:bidi="fa-IR"/>
+        </w:rPr>
+        <w:t>ها</w:t>
+      </w:r>
+      <w:r>
+        <w:rPr>
+          <w:rFonts w:hint="cs"/>
+          <w:rtl/>
+          <w:lang w:bidi="fa-IR"/>
+        </w:rPr>
+        <w:t>ی</w:t>
+      </w:r>
+      <w:r>
+        <w:rPr>
+          <w:rtl/>
+          <w:lang w:bidi="fa-IR"/>
+        </w:rPr>
+        <w:t xml:space="preserve"> د</w:t>
+      </w:r>
+      <w:r>
+        <w:rPr>
+          <w:rFonts w:hint="cs"/>
+          <w:rtl/>
+          <w:lang w:bidi="fa-IR"/>
+        </w:rPr>
+        <w:t>ی</w:t>
+      </w:r>
+      <w:r>
+        <w:rPr>
+          <w:rFonts w:hint="eastAsia"/>
+          <w:rtl/>
+          <w:lang w:bidi="fa-IR"/>
+        </w:rPr>
+        <w:t>گر</w:t>
+      </w:r>
+      <w:r>
+        <w:rPr>
+          <w:rtl/>
+          <w:lang w:bidi="fa-IR"/>
+        </w:rPr>
+        <w:t xml:space="preserve"> مشخص نما</w:t>
+      </w:r>
+      <w:r>
+        <w:rPr>
+          <w:rFonts w:hint="cs"/>
+          <w:rtl/>
+          <w:lang w:bidi="fa-IR"/>
+        </w:rPr>
+        <w:t>یی</w:t>
+      </w:r>
+      <w:r>
+        <w:rPr>
+          <w:rFonts w:hint="eastAsia"/>
+          <w:rtl/>
+          <w:lang w:bidi="fa-IR"/>
+        </w:rPr>
+        <w:t>د</w:t>
+      </w:r>
+      <w:r>
+        <w:rPr>
+          <w:rtl/>
+          <w:lang w:bidi="fa-IR"/>
+        </w:rPr>
+        <w:t>. توجه کن</w:t>
+      </w:r>
+      <w:r>
+        <w:rPr>
+          <w:rFonts w:hint="cs"/>
+          <w:rtl/>
+          <w:lang w:bidi="fa-IR"/>
+        </w:rPr>
+        <w:t>ی</w:t>
+      </w:r>
+      <w:r>
+        <w:rPr>
+          <w:rFonts w:hint="eastAsia"/>
+          <w:rtl/>
+          <w:lang w:bidi="fa-IR"/>
+        </w:rPr>
+        <w:t>د</w:t>
+      </w:r>
+      <w:r>
+        <w:rPr>
+          <w:rtl/>
+          <w:lang w:bidi="fa-IR"/>
+        </w:rPr>
+        <w:t xml:space="preserve"> حتما </w:t>
+      </w:r>
+      <w:r>
+        <w:rPr>
+          <w:lang w:bidi="fa-IR"/>
+        </w:rPr>
+        <w:t>Key Primary</w:t>
+      </w:r>
+      <w:r>
+        <w:rPr>
+          <w:rtl/>
+          <w:lang w:bidi="fa-IR"/>
+        </w:rPr>
+        <w:t>ها</w:t>
+      </w:r>
+      <w:r>
+        <w:rPr>
+          <w:rFonts w:hint="cs"/>
+          <w:rtl/>
+          <w:lang w:bidi="fa-IR"/>
+        </w:rPr>
+        <w:t xml:space="preserve"> به </w:t>
+      </w:r>
+      <w:r>
+        <w:rPr>
+          <w:rtl/>
+          <w:lang w:bidi="fa-IR"/>
+        </w:rPr>
+        <w:t>طور دق</w:t>
+      </w:r>
+      <w:r>
+        <w:rPr>
+          <w:rFonts w:hint="cs"/>
+          <w:rtl/>
+          <w:lang w:bidi="fa-IR"/>
+        </w:rPr>
+        <w:t>ی</w:t>
+      </w:r>
+      <w:r>
+        <w:rPr>
+          <w:rFonts w:hint="eastAsia"/>
+          <w:rtl/>
+          <w:lang w:bidi="fa-IR"/>
+        </w:rPr>
+        <w:t>ق</w:t>
+      </w:r>
+      <w:r>
+        <w:rPr>
+          <w:rtl/>
+          <w:lang w:bidi="fa-IR"/>
+        </w:rPr>
+        <w:t xml:space="preserve"> مشخص شده باشند. در مورد </w:t>
+      </w:r>
+      <w:r>
+        <w:rPr>
+          <w:lang w:bidi="fa-IR"/>
+        </w:rPr>
+        <w:t>Key Foreign</w:t>
+      </w:r>
+      <w:r>
+        <w:rPr>
+          <w:rtl/>
+          <w:lang w:bidi="fa-IR"/>
+        </w:rPr>
+        <w:t>ها بگو</w:t>
+      </w:r>
+      <w:r>
+        <w:rPr>
+          <w:rFonts w:hint="cs"/>
+          <w:rtl/>
+          <w:lang w:bidi="fa-IR"/>
+        </w:rPr>
+        <w:t>یی</w:t>
+      </w:r>
+      <w:r>
+        <w:rPr>
+          <w:rFonts w:hint="eastAsia"/>
+          <w:rtl/>
+          <w:lang w:bidi="fa-IR"/>
+        </w:rPr>
+        <w:t>د</w:t>
+      </w:r>
+      <w:r>
+        <w:rPr>
+          <w:rFonts w:hint="cs"/>
+          <w:rtl/>
+          <w:lang w:bidi="fa-IR"/>
+        </w:rPr>
+        <w:t xml:space="preserve"> </w:t>
+      </w:r>
+      <w:r>
+        <w:rPr>
+          <w:rFonts w:hint="eastAsia"/>
+          <w:rtl/>
+          <w:lang w:bidi="fa-IR"/>
+        </w:rPr>
+        <w:t>ارجاع</w:t>
+      </w:r>
+      <w:r>
+        <w:rPr>
+          <w:rtl/>
+          <w:lang w:bidi="fa-IR"/>
+        </w:rPr>
+        <w:t xml:space="preserve"> آن ها به کدام مولفه از کدام </w:t>
+      </w:r>
+      <w:r>
+        <w:rPr>
+          <w:lang w:bidi="fa-IR"/>
+        </w:rPr>
+        <w:t>Entity</w:t>
+      </w:r>
+      <w:r>
+        <w:rPr>
+          <w:rtl/>
+          <w:lang w:bidi="fa-IR"/>
+        </w:rPr>
+        <w:t xml:space="preserve"> باز م</w:t>
+      </w:r>
+      <w:r>
+        <w:rPr>
+          <w:rFonts w:hint="cs"/>
+          <w:rtl/>
+          <w:lang w:bidi="fa-IR"/>
+        </w:rPr>
+        <w:t>ی</w:t>
+      </w:r>
+      <w:r>
+        <w:rPr>
+          <w:rtl/>
+          <w:lang w:bidi="fa-IR"/>
+        </w:rPr>
+        <w:t xml:space="preserve"> گردد.</w:t>
+      </w:r>
+    </w:p>
+    <w:p>
+      <w:pPr>
+        <w:rPr>
+          <w:rtl/>
+          <w:lang w:bidi="fa-IR"/>
+        </w:rPr>
+      </w:pPr>
+      <w:r>
+        <w:rPr>
+          <w:rFonts w:hint="cs"/>
+          <w:rtl/>
+          <w:lang w:bidi="fa-IR"/>
+        </w:rPr>
+        <w:t xml:space="preserve">۵. </w:t>
+      </w:r>
+      <w:r>
+        <w:rPr>
+          <w:lang w:bidi="fa-IR"/>
+        </w:rPr>
+        <w:t>ERD</w:t>
+      </w:r>
+      <w:r>
+        <w:rPr>
+          <w:rtl/>
+          <w:lang w:bidi="fa-IR"/>
+        </w:rPr>
+        <w:t xml:space="preserve"> نها</w:t>
+      </w:r>
+      <w:r>
+        <w:rPr>
+          <w:rFonts w:hint="cs"/>
+          <w:rtl/>
+          <w:lang w:bidi="fa-IR"/>
+        </w:rPr>
+        <w:t>یی</w:t>
+      </w:r>
+      <w:r>
+        <w:rPr>
+          <w:rtl/>
+          <w:lang w:bidi="fa-IR"/>
+        </w:rPr>
+        <w:t xml:space="preserve"> را به طور کامل رسم نما</w:t>
+      </w:r>
+      <w:r>
+        <w:rPr>
+          <w:rFonts w:hint="cs"/>
+          <w:rtl/>
+          <w:lang w:bidi="fa-IR"/>
+        </w:rPr>
+        <w:t>یی</w:t>
+      </w:r>
+      <w:r>
+        <w:rPr>
+          <w:rFonts w:hint="eastAsia"/>
+          <w:rtl/>
+          <w:lang w:bidi="fa-IR"/>
+        </w:rPr>
+        <w:t>د</w:t>
+      </w:r>
+      <w:r>
+        <w:rPr>
+          <w:rtl/>
+          <w:lang w:bidi="fa-IR"/>
+        </w:rPr>
+        <w:t xml:space="preserve">. روابط تمام </w:t>
+      </w:r>
+      <w:r>
+        <w:rPr>
+          <w:lang w:bidi="fa-IR"/>
+        </w:rPr>
+        <w:t>Entity</w:t>
+      </w:r>
+      <w:r>
+        <w:rPr>
+          <w:rtl/>
+          <w:lang w:bidi="fa-IR"/>
+        </w:rPr>
+        <w:t xml:space="preserve">ها و </w:t>
+      </w:r>
+      <w:r>
+        <w:rPr>
+          <w:lang w:bidi="fa-IR"/>
+        </w:rPr>
+        <w:t>Cardinality</w:t>
+      </w:r>
+      <w:r>
+        <w:rPr>
+          <w:rFonts w:hint="cs"/>
+          <w:rtl/>
+          <w:lang w:bidi="fa-IR"/>
+        </w:rPr>
+        <w:t xml:space="preserve"> </w:t>
+      </w:r>
+      <w:r>
+        <w:rPr>
+          <w:rFonts w:hint="eastAsia"/>
+          <w:rtl/>
+          <w:lang w:bidi="fa-IR"/>
+        </w:rPr>
+        <w:t>تمام</w:t>
+      </w:r>
+      <w:r>
+        <w:rPr>
+          <w:rtl/>
+          <w:lang w:bidi="fa-IR"/>
+        </w:rPr>
+        <w:t xml:space="preserve"> روابط با</w:t>
+      </w:r>
+      <w:r>
+        <w:rPr>
+          <w:rFonts w:hint="cs"/>
+          <w:rtl/>
+          <w:lang w:bidi="fa-IR"/>
+        </w:rPr>
+        <w:t>ی</w:t>
+      </w:r>
+      <w:r>
+        <w:rPr>
+          <w:rFonts w:hint="eastAsia"/>
+          <w:rtl/>
+          <w:lang w:bidi="fa-IR"/>
+        </w:rPr>
+        <w:t>د</w:t>
+      </w:r>
+      <w:r>
+        <w:rPr>
+          <w:rtl/>
+          <w:lang w:bidi="fa-IR"/>
+        </w:rPr>
+        <w:t xml:space="preserve"> به طور دق</w:t>
+      </w:r>
+      <w:r>
+        <w:rPr>
+          <w:rFonts w:hint="cs"/>
+          <w:rtl/>
+          <w:lang w:bidi="fa-IR"/>
+        </w:rPr>
+        <w:t>ی</w:t>
+      </w:r>
+      <w:r>
+        <w:rPr>
+          <w:rFonts w:hint="eastAsia"/>
+          <w:rtl/>
+          <w:lang w:bidi="fa-IR"/>
+        </w:rPr>
+        <w:t>ق</w:t>
+      </w:r>
+      <w:r>
+        <w:rPr>
+          <w:rtl/>
+          <w:lang w:bidi="fa-IR"/>
+        </w:rPr>
+        <w:t xml:space="preserve"> در ا</w:t>
+      </w:r>
+      <w:r>
+        <w:rPr>
+          <w:rFonts w:hint="cs"/>
+          <w:rtl/>
+          <w:lang w:bidi="fa-IR"/>
+        </w:rPr>
+        <w:t>ی</w:t>
+      </w:r>
+      <w:r>
+        <w:rPr>
+          <w:rFonts w:hint="eastAsia"/>
+          <w:rtl/>
+          <w:lang w:bidi="fa-IR"/>
+        </w:rPr>
+        <w:t>ن</w:t>
+      </w:r>
+      <w:r>
+        <w:rPr>
+          <w:rtl/>
+          <w:lang w:bidi="fa-IR"/>
+        </w:rPr>
+        <w:t xml:space="preserve"> نمودار مشخص شده باشد.</w:t>
+      </w:r>
+    </w:p>
+    <w:p>
+      <w:pPr>
+        <w:rPr>
+          <w:rtl/>
+          <w:lang w:bidi="fa-IR"/>
+        </w:rPr>
+      </w:pPr>
+      <w:r>
+        <w:rPr>
+          <w:rFonts w:hint="cs"/>
+          <w:rtl/>
+          <w:lang w:bidi="fa-IR"/>
+        </w:rPr>
+        <w:t xml:space="preserve">۶. </w:t>
+      </w:r>
+      <w:r>
+        <w:rPr>
+          <w:rtl/>
+          <w:lang w:bidi="fa-IR"/>
+        </w:rPr>
+        <w:t>تمام دستورات لازم برا</w:t>
+      </w:r>
+      <w:r>
+        <w:rPr>
+          <w:rFonts w:hint="cs"/>
+          <w:rtl/>
+          <w:lang w:bidi="fa-IR"/>
+        </w:rPr>
+        <w:t>ی</w:t>
+      </w:r>
+      <w:r>
+        <w:rPr>
+          <w:rtl/>
+          <w:lang w:bidi="fa-IR"/>
+        </w:rPr>
+        <w:t xml:space="preserve"> ا</w:t>
+      </w:r>
+      <w:r>
+        <w:rPr>
+          <w:rFonts w:hint="cs"/>
+          <w:rtl/>
+          <w:lang w:bidi="fa-IR"/>
+        </w:rPr>
+        <w:t>ی</w:t>
+      </w:r>
+      <w:r>
+        <w:rPr>
+          <w:rFonts w:hint="eastAsia"/>
+          <w:rtl/>
+          <w:lang w:bidi="fa-IR"/>
+        </w:rPr>
+        <w:t>جاد</w:t>
+      </w:r>
+      <w:r>
+        <w:rPr>
+          <w:rtl/>
+          <w:lang w:bidi="fa-IR"/>
+        </w:rPr>
+        <w:t xml:space="preserve"> پا</w:t>
+      </w:r>
+      <w:r>
+        <w:rPr>
+          <w:rFonts w:hint="cs"/>
+          <w:rtl/>
+          <w:lang w:bidi="fa-IR"/>
+        </w:rPr>
+        <w:t>ی</w:t>
+      </w:r>
+      <w:r>
+        <w:rPr>
+          <w:rFonts w:hint="eastAsia"/>
+          <w:rtl/>
+          <w:lang w:bidi="fa-IR"/>
+        </w:rPr>
+        <w:t>گاه</w:t>
+      </w:r>
+      <w:r>
+        <w:rPr>
+          <w:rtl/>
+          <w:lang w:bidi="fa-IR"/>
+        </w:rPr>
+        <w:t xml:space="preserve"> داده مطابق با طراح</w:t>
+      </w:r>
+      <w:r>
+        <w:rPr>
+          <w:rFonts w:hint="cs"/>
+          <w:rtl/>
+          <w:lang w:bidi="fa-IR"/>
+        </w:rPr>
+        <w:t>ی</w:t>
+      </w:r>
+      <w:r>
+        <w:rPr>
+          <w:rtl/>
+          <w:lang w:bidi="fa-IR"/>
+        </w:rPr>
+        <w:t xml:space="preserve"> انجام شده را در </w:t>
+      </w:r>
+      <w:r>
+        <w:rPr>
+          <w:rFonts w:hint="cs"/>
+          <w:rtl/>
+          <w:lang w:bidi="fa-IR"/>
+        </w:rPr>
+        <w:t>ی</w:t>
+      </w:r>
+      <w:r>
+        <w:rPr>
+          <w:rFonts w:hint="eastAsia"/>
+          <w:rtl/>
+          <w:lang w:bidi="fa-IR"/>
+        </w:rPr>
+        <w:t>ک</w:t>
+      </w:r>
+      <w:r>
+        <w:rPr>
+          <w:rFonts w:hint="cs"/>
+          <w:rtl/>
+          <w:lang w:bidi="fa-IR"/>
+        </w:rPr>
+        <w:t xml:space="preserve"> </w:t>
+      </w:r>
+      <w:r>
+        <w:rPr>
+          <w:rFonts w:hint="eastAsia"/>
+          <w:rtl/>
+          <w:lang w:bidi="fa-IR"/>
+        </w:rPr>
+        <w:t>فا</w:t>
+      </w:r>
+      <w:r>
+        <w:rPr>
+          <w:rFonts w:hint="cs"/>
+          <w:rtl/>
+          <w:lang w:bidi="fa-IR"/>
+        </w:rPr>
+        <w:t>ی</w:t>
+      </w:r>
+      <w:r>
+        <w:rPr>
+          <w:rFonts w:hint="eastAsia"/>
+          <w:rtl/>
+          <w:lang w:bidi="fa-IR"/>
+        </w:rPr>
+        <w:t>ل</w:t>
+      </w:r>
+      <w:r>
+        <w:rPr>
+          <w:rtl/>
+          <w:lang w:bidi="fa-IR"/>
+        </w:rPr>
+        <w:t xml:space="preserve"> متن</w:t>
+      </w:r>
+      <w:r>
+        <w:rPr>
+          <w:rFonts w:hint="cs"/>
+          <w:rtl/>
+          <w:lang w:bidi="fa-IR"/>
+        </w:rPr>
+        <w:t>ی</w:t>
+      </w:r>
+      <w:r>
+        <w:rPr>
+          <w:rtl/>
+          <w:lang w:bidi="fa-IR"/>
+        </w:rPr>
+        <w:t xml:space="preserve"> بنو</w:t>
+      </w:r>
+      <w:r>
+        <w:rPr>
+          <w:rFonts w:hint="cs"/>
+          <w:rtl/>
+          <w:lang w:bidi="fa-IR"/>
+        </w:rPr>
+        <w:t>ی</w:t>
+      </w:r>
+      <w:r>
+        <w:rPr>
+          <w:rFonts w:hint="eastAsia"/>
+          <w:rtl/>
+          <w:lang w:bidi="fa-IR"/>
+        </w:rPr>
+        <w:t>س</w:t>
+      </w:r>
+      <w:r>
+        <w:rPr>
+          <w:rFonts w:hint="cs"/>
+          <w:rtl/>
+          <w:lang w:bidi="fa-IR"/>
+        </w:rPr>
+        <w:t>ی</w:t>
+      </w:r>
+      <w:r>
+        <w:rPr>
+          <w:rFonts w:hint="eastAsia"/>
+          <w:rtl/>
+          <w:lang w:bidi="fa-IR"/>
+        </w:rPr>
+        <w:t>د</w:t>
+      </w:r>
+      <w:r>
+        <w:rPr>
+          <w:rtl/>
+          <w:lang w:bidi="fa-IR"/>
+        </w:rPr>
+        <w:t xml:space="preserve"> به طور</w:t>
+      </w:r>
+      <w:r>
+        <w:rPr>
+          <w:rFonts w:hint="cs"/>
+          <w:rtl/>
+          <w:lang w:bidi="fa-IR"/>
+        </w:rPr>
+        <w:t>ی</w:t>
+      </w:r>
+      <w:r>
+        <w:rPr>
+          <w:rtl/>
+          <w:lang w:bidi="fa-IR"/>
+        </w:rPr>
+        <w:t xml:space="preserve"> که اجرا</w:t>
+      </w:r>
+      <w:r>
+        <w:rPr>
+          <w:rFonts w:hint="cs"/>
+          <w:rtl/>
+          <w:lang w:bidi="fa-IR"/>
+        </w:rPr>
+        <w:t>ی</w:t>
+      </w:r>
+      <w:r>
+        <w:rPr>
+          <w:rtl/>
+          <w:lang w:bidi="fa-IR"/>
+        </w:rPr>
+        <w:t xml:space="preserve"> فا</w:t>
+      </w:r>
+      <w:r>
+        <w:rPr>
+          <w:rFonts w:hint="cs"/>
+          <w:rtl/>
+          <w:lang w:bidi="fa-IR"/>
+        </w:rPr>
+        <w:t>ی</w:t>
+      </w:r>
+      <w:r>
+        <w:rPr>
+          <w:rFonts w:hint="eastAsia"/>
+          <w:rtl/>
+          <w:lang w:bidi="fa-IR"/>
+        </w:rPr>
+        <w:t>ل</w:t>
+      </w:r>
+      <w:r>
+        <w:rPr>
+          <w:rtl/>
+          <w:lang w:bidi="fa-IR"/>
+        </w:rPr>
+        <w:t xml:space="preserve"> متن</w:t>
+      </w:r>
+      <w:r>
+        <w:rPr>
+          <w:rFonts w:hint="cs"/>
+          <w:rtl/>
+          <w:lang w:bidi="fa-IR"/>
+        </w:rPr>
+        <w:t>ی</w:t>
+      </w:r>
+      <w:r>
+        <w:rPr>
+          <w:rtl/>
+          <w:lang w:bidi="fa-IR"/>
+        </w:rPr>
+        <w:t xml:space="preserve"> به طور کامل و بدون اشکال،</w:t>
+      </w:r>
+      <w:r>
+        <w:rPr>
+          <w:rFonts w:hint="cs"/>
+          <w:rtl/>
+          <w:lang w:bidi="fa-IR"/>
+        </w:rPr>
+        <w:t xml:space="preserve"> </w:t>
+      </w:r>
+      <w:r>
+        <w:rPr>
+          <w:rFonts w:hint="eastAsia"/>
+          <w:rtl/>
+          <w:lang w:bidi="fa-IR"/>
+        </w:rPr>
+        <w:t>پا</w:t>
+      </w:r>
+      <w:r>
+        <w:rPr>
+          <w:rFonts w:hint="cs"/>
+          <w:rtl/>
+          <w:lang w:bidi="fa-IR"/>
+        </w:rPr>
+        <w:t>ی</w:t>
+      </w:r>
+      <w:r>
+        <w:rPr>
+          <w:rFonts w:hint="eastAsia"/>
+          <w:rtl/>
+          <w:lang w:bidi="fa-IR"/>
+        </w:rPr>
+        <w:t>گاه</w:t>
+      </w:r>
+      <w:r>
+        <w:rPr>
+          <w:rtl/>
+          <w:lang w:bidi="fa-IR"/>
+        </w:rPr>
+        <w:t xml:space="preserve"> داده طراح</w:t>
+      </w:r>
+      <w:r>
+        <w:rPr>
+          <w:rFonts w:hint="cs"/>
+          <w:rtl/>
+          <w:lang w:bidi="fa-IR"/>
+        </w:rPr>
+        <w:t>ی</w:t>
+      </w:r>
+      <w:r>
+        <w:rPr>
+          <w:rtl/>
+          <w:lang w:bidi="fa-IR"/>
+        </w:rPr>
+        <w:t xml:space="preserve"> شده را ا</w:t>
+      </w:r>
+      <w:r>
+        <w:rPr>
+          <w:rFonts w:hint="cs"/>
+          <w:rtl/>
+          <w:lang w:bidi="fa-IR"/>
+        </w:rPr>
+        <w:t>ی</w:t>
+      </w:r>
+      <w:r>
+        <w:rPr>
+          <w:rFonts w:hint="eastAsia"/>
+          <w:rtl/>
+          <w:lang w:bidi="fa-IR"/>
+        </w:rPr>
+        <w:t>جاد</w:t>
+      </w:r>
+      <w:r>
+        <w:rPr>
+          <w:rtl/>
+          <w:lang w:bidi="fa-IR"/>
+        </w:rPr>
+        <w:t xml:space="preserve"> نما</w:t>
+      </w:r>
+      <w:r>
+        <w:rPr>
+          <w:rFonts w:hint="cs"/>
+          <w:rtl/>
+          <w:lang w:bidi="fa-IR"/>
+        </w:rPr>
+        <w:t>یی</w:t>
+      </w:r>
+      <w:r>
+        <w:rPr>
+          <w:rFonts w:hint="eastAsia"/>
+          <w:rtl/>
+          <w:lang w:bidi="fa-IR"/>
+        </w:rPr>
+        <w:t>د</w:t>
+      </w:r>
+      <w:r>
+        <w:rPr>
+          <w:rtl/>
+          <w:lang w:bidi="fa-IR"/>
+        </w:rPr>
+        <w:t>.</w:t>
+      </w:r>
+    </w:p>
+    <w:p>
+      <w:pPr>
+        <w:rPr>
+          <w:rtl/>
+          <w:lang w:bidi="fa-IR"/>
+        </w:rPr>
+      </w:pPr>
+      <w:r>
+        <w:rPr>
+          <w:rFonts w:hint="cs"/>
+          <w:rtl/>
+          <w:lang w:bidi="fa-IR"/>
+        </w:rPr>
+        <w:t xml:space="preserve">۷. </w:t>
+      </w:r>
+      <w:r>
+        <w:rPr>
+          <w:rtl/>
+          <w:lang w:bidi="fa-IR"/>
+        </w:rPr>
+        <w:t>اکسپورت پا</w:t>
+      </w:r>
+      <w:r>
+        <w:rPr>
+          <w:rFonts w:hint="cs"/>
+          <w:rtl/>
+          <w:lang w:bidi="fa-IR"/>
+        </w:rPr>
+        <w:t>ی</w:t>
+      </w:r>
+      <w:r>
+        <w:rPr>
+          <w:rFonts w:hint="eastAsia"/>
+          <w:rtl/>
+          <w:lang w:bidi="fa-IR"/>
+        </w:rPr>
+        <w:t>گاه</w:t>
+      </w:r>
+      <w:r>
+        <w:rPr>
+          <w:rtl/>
+          <w:lang w:bidi="fa-IR"/>
+        </w:rPr>
+        <w:t xml:space="preserve"> داده ا</w:t>
+      </w:r>
+      <w:r>
+        <w:rPr>
+          <w:rFonts w:hint="cs"/>
+          <w:rtl/>
+          <w:lang w:bidi="fa-IR"/>
+        </w:rPr>
+        <w:t>ی</w:t>
+      </w:r>
+      <w:r>
+        <w:rPr>
+          <w:rFonts w:hint="eastAsia"/>
+          <w:rtl/>
+          <w:lang w:bidi="fa-IR"/>
+        </w:rPr>
+        <w:t>جاد</w:t>
+      </w:r>
+      <w:r>
+        <w:rPr>
+          <w:rtl/>
+          <w:lang w:bidi="fa-IR"/>
+        </w:rPr>
+        <w:t xml:space="preserve"> شده را ضم</w:t>
+      </w:r>
+      <w:r>
+        <w:rPr>
+          <w:rFonts w:hint="cs"/>
+          <w:rtl/>
+          <w:lang w:bidi="fa-IR"/>
+        </w:rPr>
+        <w:t>ی</w:t>
+      </w:r>
+      <w:r>
+        <w:rPr>
+          <w:rFonts w:hint="eastAsia"/>
+          <w:rtl/>
+          <w:lang w:bidi="fa-IR"/>
+        </w:rPr>
+        <w:t>مه</w:t>
+      </w:r>
+      <w:r>
+        <w:rPr>
+          <w:rtl/>
+          <w:lang w:bidi="fa-IR"/>
+        </w:rPr>
+        <w:t xml:space="preserve"> فا</w:t>
+      </w:r>
+      <w:r>
+        <w:rPr>
+          <w:rFonts w:hint="cs"/>
+          <w:rtl/>
+          <w:lang w:bidi="fa-IR"/>
+        </w:rPr>
+        <w:t>ی</w:t>
+      </w:r>
+      <w:r>
+        <w:rPr>
+          <w:rFonts w:hint="eastAsia"/>
+          <w:rtl/>
+          <w:lang w:bidi="fa-IR"/>
+        </w:rPr>
+        <w:t>ل</w:t>
+      </w:r>
+      <w:r>
+        <w:rPr>
+          <w:rtl/>
+          <w:lang w:bidi="fa-IR"/>
+        </w:rPr>
+        <w:t xml:space="preserve"> ها</w:t>
+      </w:r>
+      <w:r>
+        <w:rPr>
+          <w:rFonts w:hint="cs"/>
+          <w:rtl/>
+          <w:lang w:bidi="fa-IR"/>
+        </w:rPr>
+        <w:t>ی</w:t>
+      </w:r>
+      <w:r>
+        <w:rPr>
+          <w:rtl/>
+          <w:lang w:bidi="fa-IR"/>
+        </w:rPr>
+        <w:t xml:space="preserve"> ارسال</w:t>
+      </w:r>
+      <w:r>
+        <w:rPr>
+          <w:rFonts w:hint="cs"/>
+          <w:rtl/>
+          <w:lang w:bidi="fa-IR"/>
+        </w:rPr>
+        <w:t>ی</w:t>
+      </w:r>
+      <w:r>
+        <w:rPr>
+          <w:rtl/>
+          <w:lang w:bidi="fa-IR"/>
+        </w:rPr>
+        <w:t xml:space="preserve"> نما</w:t>
+      </w:r>
+      <w:r>
+        <w:rPr>
+          <w:rFonts w:hint="cs"/>
+          <w:rtl/>
+          <w:lang w:bidi="fa-IR"/>
+        </w:rPr>
+        <w:t>یی</w:t>
+      </w:r>
+      <w:r>
+        <w:rPr>
+          <w:rFonts w:hint="eastAsia"/>
+          <w:rtl/>
+          <w:lang w:bidi="fa-IR"/>
+        </w:rPr>
+        <w:t>د</w:t>
+      </w:r>
+      <w:r>
+        <w:rPr>
+          <w:rtl/>
+          <w:lang w:bidi="fa-IR"/>
+        </w:rPr>
+        <w:t>.</w:t>
+      </w:r>
+    </w:p>
+    <w:p>
+      <w:pPr>
+        <w:rPr>
           <w:rtl/>
           <w:lang w:bidi="fa-IR"/>
         </w:rPr>
@@ -3093,7 +3136,36 @@
           <w:rtl/>
           <w:lang w:bidi="fa-IR"/>
         </w:rPr>
-        <w:t xml:space="preserve"> داده صورت بگ</w:t>
+        <w:t xml:space="preserve"> داده</w:t>
+      </w:r>
+      <w:r>
+        <w:rPr>
+          <w:rFonts w:hint="cs"/>
+          <w:rtl/>
+          <w:lang w:bidi="fa-IR"/>
+        </w:rPr>
+        <w:t xml:space="preserve"> به وسیله‌ی </w:t>
+      </w:r>
+      <w:r>
+        <w:rPr>
+          <w:lang w:bidi="fa-IR"/>
+        </w:rPr>
+        <w:t>Trigger</w:t>
+      </w:r>
+      <w:r>
+        <w:rPr>
+          <w:rFonts w:hint="cs"/>
+          <w:rtl/>
+          <w:lang w:bidi="fa-IR"/>
+        </w:rPr>
+        <w:t xml:space="preserve"> و ...</w:t>
+      </w:r>
+      <w:r>
+        <w:rPr>
+          <w:rtl/>
+          <w:lang w:bidi="fa-IR"/>
+        </w:rPr>
+        <w:t xml:space="preserve"> صورت بگ</w:t>
       </w:r>
       <w:r>
         <w:rPr>
@@ -5280,7 +5352,7 @@
 </file>
 
 <file path=customXml/itemProps1.xml><?xml version="1.0" encoding="utf-8"?>
-<ds:datastoreItem xmlns:ds="http://schemas.openxmlformats.org/officeDocument/2006/customXml" ds:itemID="{6E413AF0-F69A-4679-B246-07FC6E0970FF}">
+<ds:datastoreItem xmlns:ds="http://schemas.openxmlformats.org/officeDocument/2006/customXml" ds:itemID="{E3148D05-2A78-4A45-89DD-1E3DDC5F593B}">
   <ds:schemaRefs>
     <ds:schemaRef ds:uri="http://schemas.openxmlformats.org/officeDocument/2006/bibliography"/>
   </ds:schemaRefs>
